--- a/src/main/resources/poi/template-pdf.docx
+++ b/src/main/resources/poi/template-pdf.docx
@@ -1,6 +1,6 @@
 
 <file path=word/document.xml><?xml version="1.0" encoding="utf-8"?>
-<w:document xmlns:wpc="http://schemas.microsoft.com/office/word/2010/wordprocessingCanvas" xmlns:cx="http://schemas.microsoft.com/office/drawing/2014/chartex" xmlns:cx1="http://schemas.microsoft.com/office/drawing/2015/9/8/chartex" xmlns:cx2="http://schemas.microsoft.com/office/drawing/2015/10/21/chartex" xmlns:cx3="http://schemas.microsoft.com/office/drawing/2016/5/9/chartex" xmlns:cx4="http://schemas.microsoft.com/office/drawing/2016/5/10/chartex" xmlns:cx5="http://schemas.microsoft.com/office/drawing/2016/5/11/chartex" xmlns:cx6="http://schemas.microsoft.com/office/drawing/2016/5/12/chartex" xmlns:cx7="http://schemas.microsoft.com/office/drawing/2016/5/13/chartex" xmlns:cx8="http://schemas.microsoft.com/office/drawing/2016/5/14/chartex" xmlns:mc="http://schemas.openxmlformats.org/markup-compatibility/2006" xmlns:aink="http://schemas.microsoft.com/office/drawing/2016/ink" xmlns:am3d="http://schemas.microsoft.com/office/drawing/2017/model3d" xmlns:o="urn:schemas-microsoft-com:office:office" xmlns:r="http://schemas.openxmlformats.org/officeDocument/2006/relationships" xmlns:m="http://schemas.openxmlformats.org/officeDocument/2006/math" xmlns:v="urn:schemas-microsoft-com:vml" xmlns:wp14="http://schemas.microsoft.com/office/word/2010/wordprocessingDrawing" xmlns:wp="http://schemas.openxmlformats.org/drawingml/2006/wordprocessingDrawing" xmlns:w10="urn:schemas-microsoft-com:office:word" xmlns:w="http://schemas.openxmlformats.org/wordprocessingml/2006/main" xmlns:w14="http://schemas.microsoft.com/office/word/2010/wordml" xmlns:w15="http://schemas.microsoft.com/office/word/2012/wordml" xmlns:w16cex="http://schemas.microsoft.com/office/word/2018/wordml/cex" xmlns:w16cid="http://schemas.microsoft.com/office/word/2016/wordml/cid" xmlns:w16="http://schemas.microsoft.com/office/word/2018/wordml" xmlns:w16sdtdh="http://schemas.microsoft.com/office/word/2020/wordml/sdtdatahash" xmlns:w16se="http://schemas.microsoft.com/office/word/2015/wordml/symex" xmlns:wpg="http://schemas.microsoft.com/office/word/2010/wordprocessingGroup" xmlns:wpi="http://schemas.microsoft.com/office/word/2010/wordprocessingInk" xmlns:wne="http://schemas.microsoft.com/office/word/2006/wordml" xmlns:wps="http://schemas.microsoft.com/office/word/2010/wordprocessingShape" mc:Ignorable="w14 w15 w16se w16cid w16 w16cex w16sdtdh wp14">
+<w:document xmlns:wpc="http://schemas.microsoft.com/office/word/2010/wordprocessingCanvas" xmlns:cx="http://schemas.microsoft.com/office/drawing/2014/chartex" xmlns:cx1="http://schemas.microsoft.com/office/drawing/2015/9/8/chartex" xmlns:cx2="http://schemas.microsoft.com/office/drawing/2015/10/21/chartex" xmlns:cx3="http://schemas.microsoft.com/office/drawing/2016/5/9/chartex" xmlns:cx4="http://schemas.microsoft.com/office/drawing/2016/5/10/chartex" xmlns:cx5="http://schemas.microsoft.com/office/drawing/2016/5/11/chartex" xmlns:cx6="http://schemas.microsoft.com/office/drawing/2016/5/12/chartex" xmlns:cx7="http://schemas.microsoft.com/office/drawing/2016/5/13/chartex" xmlns:cx8="http://schemas.microsoft.com/office/drawing/2016/5/14/chartex" xmlns:mc="http://schemas.openxmlformats.org/markup-compatibility/2006" xmlns:aink="http://schemas.microsoft.com/office/drawing/2016/ink" xmlns:am3d="http://schemas.microsoft.com/office/drawing/2017/model3d" xmlns:o="urn:schemas-microsoft-com:office:office" xmlns:r="http://schemas.openxmlformats.org/officeDocument/2006/relationships" xmlns:m="http://schemas.openxmlformats.org/officeDocument/2006/math" xmlns:v="urn:schemas-microsoft-com:vml" xmlns:wp14="http://schemas.microsoft.com/office/word/2010/wordprocessingDrawing" xmlns:wp="http://schemas.openxmlformats.org/drawingml/2006/wordprocessingDrawing" xmlns:w10="urn:schemas-microsoft-com:office:word" xmlns:w="http://schemas.openxmlformats.org/wordprocessingml/2006/main" xmlns:w14="http://schemas.microsoft.com/office/word/2010/wordml" xmlns:w15="http://schemas.microsoft.com/office/word/2012/wordml" xmlns:w16cex="http://schemas.microsoft.com/office/word/2018/wordml/cex" xmlns:w16cid="http://schemas.microsoft.com/office/word/2016/wordml/cid" xmlns:w16="http://schemas.microsoft.com/office/word/2018/wordml" xmlns:w16se="http://schemas.microsoft.com/office/word/2015/wordml/symex" xmlns:wpg="http://schemas.microsoft.com/office/word/2010/wordprocessingGroup" xmlns:wpi="http://schemas.microsoft.com/office/word/2010/wordprocessingInk" xmlns:wne="http://schemas.microsoft.com/office/word/2006/wordml" xmlns:wps="http://schemas.microsoft.com/office/word/2010/wordprocessingShape" mc:Ignorable="w14 w15 w16se w16cid w16 w16cex wp14">
   <w:body>
     <w:p>
       <w:pPr>
@@ -369,23 +369,7 @@
           <w:rFonts w:ascii="微软雅黑" w:eastAsia="微软雅黑" w:hAnsi="微软雅黑"/>
           <w:color w:val="000000"/>
         </w:rPr>
-        <w:t>application/</w:t>
-      </w:r>
-      <w:proofErr w:type="spellStart"/>
-      <w:r>
-        <w:rPr>
-          <w:rFonts w:ascii="微软雅黑" w:eastAsia="微软雅黑" w:hAnsi="微软雅黑"/>
-          <w:color w:val="000000"/>
-        </w:rPr>
-        <w:t>json;charset</w:t>
-      </w:r>
-      <w:proofErr w:type="spellEnd"/>
-      <w:r>
-        <w:rPr>
-          <w:rFonts w:ascii="微软雅黑" w:eastAsia="微软雅黑" w:hAnsi="微软雅黑"/>
-          <w:color w:val="000000"/>
-        </w:rPr>
-        <w:t>=UTF-8</w:t>
+        <w:t>application/json;charset=UTF-8</w:t>
       </w:r>
       <w:r>
         <w:rPr>
@@ -623,59 +607,23 @@
                 <w:color w:val="880000"/>
                 <w:sz w:val="18"/>
               </w:rPr>
-              <w:t>"_</w:t>
-            </w:r>
-            <w:proofErr w:type="spellStart"/>
+              <w:t xml:space="preserve">"_result_key" </w:t>
+            </w:r>
+            <w:r>
+              <w:rPr>
+                <w:rFonts w:ascii="PT Mono" w:eastAsia="Consolas" w:hAnsi="PT Mono"/>
+                <w:color w:val="444444"/>
+                <w:sz w:val="18"/>
+              </w:rPr>
+              <w:t xml:space="preserve">: </w:t>
+            </w:r>
             <w:r>
               <w:rPr>
                 <w:rFonts w:ascii="PT Mono" w:eastAsia="Consolas" w:hAnsi="PT Mono"/>
                 <w:color w:val="880000"/>
                 <w:sz w:val="18"/>
               </w:rPr>
-              <w:t>result_key</w:t>
-            </w:r>
-            <w:proofErr w:type="spellEnd"/>
-            <w:r>
-              <w:rPr>
-                <w:rFonts w:ascii="PT Mono" w:eastAsia="Consolas" w:hAnsi="PT Mono"/>
-                <w:color w:val="880000"/>
-                <w:sz w:val="18"/>
-              </w:rPr>
-              <w:t xml:space="preserve">" </w:t>
-            </w:r>
-            <w:r>
-              <w:rPr>
-                <w:rFonts w:ascii="PT Mono" w:eastAsia="Consolas" w:hAnsi="PT Mono"/>
-                <w:color w:val="444444"/>
-                <w:sz w:val="18"/>
-              </w:rPr>
-              <w:t xml:space="preserve">: </w:t>
-            </w:r>
-            <w:r>
-              <w:rPr>
-                <w:rFonts w:ascii="PT Mono" w:eastAsia="Consolas" w:hAnsi="PT Mono"/>
-                <w:color w:val="880000"/>
-                <w:sz w:val="18"/>
-              </w:rPr>
-              <w:t>"_</w:t>
-            </w:r>
-            <w:proofErr w:type="spellStart"/>
-            <w:r>
-              <w:rPr>
-                <w:rFonts w:ascii="PT Mono" w:eastAsia="Consolas" w:hAnsi="PT Mono"/>
-                <w:color w:val="880000"/>
-                <w:sz w:val="18"/>
-              </w:rPr>
-              <w:t>result_value</w:t>
-            </w:r>
-            <w:proofErr w:type="spellEnd"/>
-            <w:r>
-              <w:rPr>
-                <w:rFonts w:ascii="PT Mono" w:eastAsia="Consolas" w:hAnsi="PT Mono"/>
-                <w:color w:val="880000"/>
-                <w:sz w:val="18"/>
-              </w:rPr>
-              <w:t>"</w:t>
+              <w:t>"_result_value"</w:t>
             </w:r>
             <w:r>
               <w:rPr>
@@ -1245,7 +1193,7 @@
         <w:widowControl w:val="0"/>
         <w:jc w:val="both"/>
         <w:rPr>
-          <w:rFonts w:ascii="Monaco" w:eastAsia="等线" w:hAnsi="Monaco" w:cs="Times New Roman"/>
+          <w:rFonts w:ascii="Monaco" w:eastAsia="DengXian" w:hAnsi="Monaco" w:cs="Times New Roman"/>
           <w:kern w:val="2"/>
           <w:sz w:val="16"/>
           <w:szCs w:val="16"/>
@@ -1257,7 +1205,7 @@
         <w:widowControl w:val="0"/>
         <w:jc w:val="both"/>
         <w:rPr>
-          <w:rFonts w:ascii="Monaco" w:eastAsia="等线" w:hAnsi="Monaco" w:cs="Times New Roman"/>
+          <w:rFonts w:ascii="Monaco" w:eastAsia="DengXian" w:hAnsi="Monaco" w:cs="Times New Roman"/>
           <w:kern w:val="2"/>
           <w:sz w:val="16"/>
           <w:szCs w:val="16"/>
@@ -1265,7 +1213,7 @@
       </w:pPr>
       <w:r>
         <w:rPr>
-          <w:rFonts w:ascii="Monaco" w:eastAsia="等线" w:hAnsi="Monaco" w:cs="Times New Roman"/>
+          <w:rFonts w:ascii="Monaco" w:eastAsia="DengXian" w:hAnsi="Monaco" w:cs="Times New Roman"/>
           <w:kern w:val="2"/>
           <w:sz w:val="16"/>
           <w:szCs w:val="16"/>
@@ -1296,14 +1244,7 @@
         <w:rPr>
           <w:rFonts w:ascii="微软雅黑" w:eastAsia="微软雅黑" w:hAnsi="微软雅黑"/>
         </w:rPr>
-        <w:t>{</w:t>
-      </w:r>
-      <w:proofErr w:type="spellStart"/>
-      <w:r>
-        <w:rPr>
-          <w:rFonts w:ascii="微软雅黑" w:eastAsia="微软雅黑" w:hAnsi="微软雅黑"/>
-        </w:rPr>
-        <w:t>head</w:t>
+        <w:t>{head</w:t>
       </w:r>
       <w:r>
         <w:rPr>
@@ -1315,14 +1256,7 @@
         <w:rPr>
           <w:rFonts w:ascii="微软雅黑" w:eastAsia="微软雅黑" w:hAnsi="微软雅黑"/>
         </w:rPr>
-        <w:t>ord</w:t>
-      </w:r>
-      <w:proofErr w:type="spellEnd"/>
-      <w:r>
-        <w:rPr>
-          <w:rFonts w:ascii="微软雅黑" w:eastAsia="微软雅黑" w:hAnsi="微软雅黑"/>
-        </w:rPr>
-        <w:t>}}</w:t>
+        <w:t>ord}}</w:t>
       </w:r>
       <w:bookmarkEnd w:id="1"/>
     </w:p>
@@ -1331,7 +1265,7 @@
         <w:widowControl w:val="0"/>
         <w:jc w:val="both"/>
         <w:rPr>
-          <w:rFonts w:ascii="Monaco" w:eastAsia="等线" w:hAnsi="Monaco" w:cs="Times New Roman"/>
+          <w:rFonts w:ascii="Monaco" w:eastAsia="DengXian" w:hAnsi="Monaco" w:cs="Times New Roman"/>
           <w:kern w:val="2"/>
           <w:sz w:val="16"/>
           <w:szCs w:val="16"/>
@@ -1339,7 +1273,7 @@
       </w:pPr>
       <w:r>
         <w:rPr>
-          <w:rFonts w:ascii="Monaco" w:eastAsia="等线" w:hAnsi="Monaco" w:cs="Times New Roman"/>
+          <w:rFonts w:ascii="Monaco" w:eastAsia="DengXian" w:hAnsi="Monaco" w:cs="Times New Roman"/>
           <w:kern w:val="2"/>
           <w:sz w:val="16"/>
           <w:szCs w:val="16"/>
@@ -1348,7 +1282,7 @@
       </w:r>
       <w:r>
         <w:rPr>
-          <w:rFonts w:ascii="Monaco" w:eastAsia="等线" w:hAnsi="Monaco" w:cs="Times New Roman"/>
+          <w:rFonts w:ascii="Monaco" w:eastAsia="DengXian" w:hAnsi="Monaco" w:cs="Times New Roman"/>
           <w:kern w:val="2"/>
           <w:sz w:val="16"/>
           <w:szCs w:val="16"/>
@@ -1357,7 +1291,7 @@
       </w:r>
       <w:r>
         <w:rPr>
-          <w:rFonts w:ascii="Monaco" w:eastAsia="等线" w:hAnsi="Monaco" w:cs="Times New Roman"/>
+          <w:rFonts w:ascii="Monaco" w:eastAsia="DengXian" w:hAnsi="Monaco" w:cs="Times New Roman"/>
           <w:kern w:val="2"/>
           <w:sz w:val="16"/>
           <w:szCs w:val="16"/>
@@ -1557,14 +1491,12 @@
         </w:rPr>
         <w:t>{{?</w:t>
       </w:r>
-      <w:proofErr w:type="spellStart"/>
       <w:r>
         <w:rPr>
           <w:rFonts w:ascii="微软雅黑" w:eastAsia="微软雅黑" w:hAnsi="微软雅黑"/>
         </w:rPr>
         <w:t>reqParameters</w:t>
       </w:r>
-      <w:proofErr w:type="spellEnd"/>
       <w:r>
         <w:rPr>
           <w:rFonts w:ascii="微软雅黑" w:eastAsia="微软雅黑" w:hAnsi="微软雅黑"/>
@@ -1578,7 +1510,6 @@
         </w:rPr>
         <w:t xml:space="preserve">== null or </w:t>
       </w:r>
-      <w:proofErr w:type="spellStart"/>
       <w:r>
         <w:rPr>
           <w:rFonts w:ascii="微软雅黑" w:eastAsia="微软雅黑" w:hAnsi="微软雅黑"/>
@@ -1590,15 +1521,7 @@
           <w:rFonts w:ascii="微软雅黑" w:eastAsia="微软雅黑" w:hAnsi="微软雅黑"/>
           <w:color w:val="000000"/>
         </w:rPr>
-        <w:t>.size</w:t>
-      </w:r>
-      <w:proofErr w:type="spellEnd"/>
-      <w:r>
-        <w:rPr>
-          <w:rFonts w:ascii="微软雅黑" w:eastAsia="微软雅黑" w:hAnsi="微软雅黑"/>
-          <w:color w:val="000000"/>
-        </w:rPr>
-        <w:t>() == 0}}无{{/}}</w:t>
+        <w:t>.size() == 0}}无{{/}}</w:t>
       </w:r>
     </w:p>
     <w:p>
@@ -1617,14 +1540,12 @@
         </w:rPr>
         <w:t>{{?</w:t>
       </w:r>
-      <w:proofErr w:type="spellStart"/>
       <w:r>
         <w:rPr>
           <w:rFonts w:ascii="微软雅黑" w:eastAsia="微软雅黑" w:hAnsi="微软雅黑"/>
         </w:rPr>
         <w:t>needReq</w:t>
       </w:r>
-      <w:proofErr w:type="spellEnd"/>
       <w:r>
         <w:rPr>
           <w:rFonts w:ascii="微软雅黑" w:eastAsia="微软雅黑" w:hAnsi="微软雅黑"/>
@@ -1676,7 +1597,6 @@
               </w:rPr>
               <w:t>{{</w:t>
             </w:r>
-            <w:proofErr w:type="spellStart"/>
             <w:r>
               <w:rPr>
                 <w:rFonts w:ascii="Consolas" w:hAnsi="Consolas"/>
@@ -1687,14 +1607,7 @@
               <w:rPr>
                 <w:rFonts w:ascii="Consolas" w:hAnsi="Consolas"/>
               </w:rPr>
-              <w:t>arameters</w:t>
-            </w:r>
-            <w:proofErr w:type="spellEnd"/>
-            <w:r>
-              <w:rPr>
-                <w:rFonts w:ascii="Consolas" w:hAnsi="Consolas"/>
-              </w:rPr>
-              <w:t>}}</w:t>
+              <w:t>arameters}}</w:t>
             </w:r>
             <w:r>
               <w:rPr>
@@ -1931,17 +1844,7 @@
                 <w:sz w:val="20"/>
                 <w:szCs w:val="20"/>
               </w:rPr>
-              <w:t>[</w:t>
-            </w:r>
-            <w:proofErr w:type="spellStart"/>
-            <w:r>
-              <w:rPr>
-                <w:rFonts w:ascii="微软雅黑" w:eastAsia="微软雅黑" w:hAnsi="微软雅黑"/>
-                <w:color w:val="0D1B3E"/>
-                <w:sz w:val="20"/>
-                <w:szCs w:val="20"/>
-              </w:rPr>
-              <w:t>is</w:t>
+              <w:t>[is</w:t>
             </w:r>
             <w:r>
               <w:rPr>
@@ -1952,7 +1855,6 @@
               </w:rPr>
               <w:t>Required</w:t>
             </w:r>
-            <w:proofErr w:type="spellEnd"/>
             <w:r>
               <w:rPr>
                 <w:rFonts w:ascii="微软雅黑" w:eastAsia="微软雅黑" w:hAnsi="微软雅黑"/>
@@ -1989,14 +1891,12 @@
         </w:rPr>
         <w:t>{/</w:t>
       </w:r>
-      <w:proofErr w:type="spellStart"/>
       <w:r>
         <w:rPr>
           <w:rFonts w:ascii="微软雅黑" w:eastAsia="微软雅黑" w:hAnsi="微软雅黑"/>
         </w:rPr>
         <w:t>needReq</w:t>
       </w:r>
-      <w:proofErr w:type="spellEnd"/>
       <w:r>
         <w:rPr>
           <w:rFonts w:ascii="微软雅黑" w:eastAsia="微软雅黑" w:hAnsi="微软雅黑"/>
@@ -2043,21 +1943,41 @@
           <w:rFonts w:ascii="微软雅黑" w:eastAsia="微软雅黑" w:hAnsi="微软雅黑"/>
           <w:color w:val="000000"/>
         </w:rPr>
-        <w:t>{{?</w:t>
-      </w:r>
-      <w:proofErr w:type="spellStart"/>
+        <w:t>{{?re</w:t>
+      </w:r>
       <w:r>
         <w:rPr>
           <w:rFonts w:ascii="微软雅黑" w:eastAsia="微软雅黑" w:hAnsi="微软雅黑"/>
           <w:color w:val="000000"/>
         </w:rPr>
-        <w:t>re</w:t>
+        <w:t>s</w:t>
       </w:r>
       <w:r>
         <w:rPr>
           <w:rFonts w:ascii="微软雅黑" w:eastAsia="微软雅黑" w:hAnsi="微软雅黑"/>
           <w:color w:val="000000"/>
         </w:rPr>
+        <w:t>Parameters</w:t>
+      </w:r>
+      <w:r>
+        <w:rPr>
+          <w:rFonts w:ascii="微软雅黑" w:eastAsia="微软雅黑" w:hAnsi="微软雅黑"/>
+          <w:color w:val="000000"/>
+        </w:rPr>
+        <w:t xml:space="preserve"> </w:t>
+      </w:r>
+      <w:r>
+        <w:rPr>
+          <w:rFonts w:ascii="微软雅黑" w:eastAsia="微软雅黑" w:hAnsi="微软雅黑"/>
+          <w:color w:val="000000"/>
+        </w:rPr>
+        <w:t>== null or re</w:t>
+      </w:r>
+      <w:r>
+        <w:rPr>
+          <w:rFonts w:ascii="微软雅黑" w:eastAsia="微软雅黑" w:hAnsi="微软雅黑"/>
+          <w:color w:val="000000"/>
+        </w:rPr>
         <w:t>s</w:t>
       </w:r>
       <w:r>
@@ -2065,52 +1985,7 @@
           <w:rFonts w:ascii="微软雅黑" w:eastAsia="微软雅黑" w:hAnsi="微软雅黑"/>
           <w:color w:val="000000"/>
         </w:rPr>
-        <w:t>Parameters</w:t>
-      </w:r>
-      <w:proofErr w:type="spellEnd"/>
-      <w:r>
-        <w:rPr>
-          <w:rFonts w:ascii="微软雅黑" w:eastAsia="微软雅黑" w:hAnsi="微软雅黑"/>
-          <w:color w:val="000000"/>
-        </w:rPr>
-        <w:t xml:space="preserve"> </w:t>
-      </w:r>
-      <w:r>
-        <w:rPr>
-          <w:rFonts w:ascii="微软雅黑" w:eastAsia="微软雅黑" w:hAnsi="微软雅黑"/>
-          <w:color w:val="000000"/>
-        </w:rPr>
-        <w:t xml:space="preserve">== null or </w:t>
-      </w:r>
-      <w:proofErr w:type="spellStart"/>
-      <w:r>
-        <w:rPr>
-          <w:rFonts w:ascii="微软雅黑" w:eastAsia="微软雅黑" w:hAnsi="微软雅黑"/>
-          <w:color w:val="000000"/>
-        </w:rPr>
-        <w:t>re</w:t>
-      </w:r>
-      <w:r>
-        <w:rPr>
-          <w:rFonts w:ascii="微软雅黑" w:eastAsia="微软雅黑" w:hAnsi="微软雅黑"/>
-          <w:color w:val="000000"/>
-        </w:rPr>
-        <w:t>s</w:t>
-      </w:r>
-      <w:r>
-        <w:rPr>
-          <w:rFonts w:ascii="微软雅黑" w:eastAsia="微软雅黑" w:hAnsi="微软雅黑"/>
-          <w:color w:val="000000"/>
-        </w:rPr>
-        <w:t>Parameters.size</w:t>
-      </w:r>
-      <w:proofErr w:type="spellEnd"/>
-      <w:r>
-        <w:rPr>
-          <w:rFonts w:ascii="微软雅黑" w:eastAsia="微软雅黑" w:hAnsi="微软雅黑"/>
-          <w:color w:val="000000"/>
-        </w:rPr>
-        <w:t>() == 0}}无{{/}}</w:t>
+        <w:t>Parameters.size() == 0}}无{{/}}</w:t>
       </w:r>
     </w:p>
     <w:p>
@@ -2129,19 +2004,11 @@
         </w:rPr>
         <w:t>{{?</w:t>
       </w:r>
-      <w:proofErr w:type="spellStart"/>
-      <w:r>
-        <w:rPr>
-          <w:rFonts w:ascii="微软雅黑" w:eastAsia="微软雅黑" w:hAnsi="微软雅黑"/>
-        </w:rPr>
-        <w:t>needRes</w:t>
-      </w:r>
-      <w:proofErr w:type="spellEnd"/>
-      <w:r>
-        <w:rPr>
-          <w:rFonts w:ascii="微软雅黑" w:eastAsia="微软雅黑" w:hAnsi="微软雅黑"/>
-        </w:rPr>
-        <w:t>}}</w:t>
+      <w:r>
+        <w:rPr>
+          <w:rFonts w:ascii="微软雅黑" w:eastAsia="微软雅黑" w:hAnsi="微软雅黑"/>
+        </w:rPr>
+        <w:t>needRes}}</w:t>
       </w:r>
     </w:p>
     <w:tbl>
@@ -2187,7 +2054,6 @@
               </w:rPr>
               <w:t>{{</w:t>
             </w:r>
-            <w:proofErr w:type="spellStart"/>
             <w:r>
               <w:rPr>
                 <w:rFonts w:ascii="Consolas" w:hAnsi="Consolas"/>
@@ -2198,14 +2064,7 @@
               <w:rPr>
                 <w:rFonts w:ascii="Consolas" w:hAnsi="Consolas"/>
               </w:rPr>
-              <w:t>arameters</w:t>
-            </w:r>
-            <w:proofErr w:type="spellEnd"/>
-            <w:r>
-              <w:rPr>
-                <w:rFonts w:ascii="Consolas" w:hAnsi="Consolas"/>
-              </w:rPr>
-              <w:t>}}</w:t>
+              <w:t>arameters}}</w:t>
             </w:r>
             <w:r>
               <w:rPr>
@@ -2426,7 +2285,6 @@
               </w:rPr>
               <w:t>[</w:t>
             </w:r>
-            <w:proofErr w:type="spellStart"/>
             <w:r>
               <w:rPr>
                 <w:rFonts w:ascii="微软雅黑" w:eastAsia="微软雅黑" w:hAnsi="微软雅黑"/>
@@ -2445,7 +2303,6 @@
               </w:rPr>
               <w:t>Required</w:t>
             </w:r>
-            <w:proofErr w:type="spellEnd"/>
             <w:r>
               <w:rPr>
                 <w:rFonts w:ascii="微软雅黑" w:eastAsia="微软雅黑" w:hAnsi="微软雅黑"/>
@@ -2482,19 +2339,11 @@
         </w:rPr>
         <w:t>/</w:t>
       </w:r>
-      <w:proofErr w:type="spellStart"/>
-      <w:r>
-        <w:rPr>
-          <w:rFonts w:ascii="微软雅黑" w:eastAsia="微软雅黑" w:hAnsi="微软雅黑"/>
-        </w:rPr>
-        <w:t>needRes</w:t>
-      </w:r>
-      <w:proofErr w:type="spellEnd"/>
-      <w:r>
-        <w:rPr>
-          <w:rFonts w:ascii="微软雅黑" w:eastAsia="微软雅黑" w:hAnsi="微软雅黑"/>
-        </w:rPr>
-        <w:t>}}</w:t>
+      <w:r>
+        <w:rPr>
+          <w:rFonts w:ascii="微软雅黑" w:eastAsia="微软雅黑" w:hAnsi="微软雅黑"/>
+        </w:rPr>
+        <w:t>needRes}}</w:t>
       </w:r>
       <w:r>
         <w:rPr>
@@ -2503,14 +2352,12 @@
         </w:rPr>
         <w:t>{{?</w:t>
       </w:r>
-      <w:proofErr w:type="spellStart"/>
       <w:r>
         <w:rPr>
           <w:rFonts w:ascii="微软雅黑" w:eastAsia="微软雅黑" w:hAnsi="微软雅黑"/>
         </w:rPr>
         <w:t>needReq</w:t>
       </w:r>
-      <w:proofErr w:type="spellEnd"/>
       <w:r>
         <w:rPr>
           <w:rFonts w:ascii="微软雅黑" w:eastAsia="微软雅黑" w:hAnsi="微软雅黑"/>
@@ -2594,56 +2441,14 @@
                 <w:szCs w:val="18"/>
               </w:rPr>
               <w:lastRenderedPageBreak/>
-              <w:t>{{</w:t>
-            </w:r>
-            <w:proofErr w:type="spellStart"/>
-            <w:r>
-              <w:rPr>
-                <w:rFonts w:ascii="JetBrains Mono Light" w:eastAsia="微软雅黑" w:hAnsi="JetBrains Mono Light" w:cs="JetBrains Mono Light"/>
-                <w:color w:val="000000"/>
-                <w:sz w:val="18"/>
-                <w:szCs w:val="18"/>
-              </w:rPr>
-              <w:t>reqExample</w:t>
-            </w:r>
-            <w:proofErr w:type="spellEnd"/>
-            <w:r>
-              <w:rPr>
-                <w:rFonts w:ascii="JetBrains Mono Light" w:eastAsia="微软雅黑" w:hAnsi="JetBrains Mono Light" w:cs="JetBrains Mono Light"/>
-                <w:color w:val="000000"/>
-                <w:sz w:val="18"/>
-                <w:szCs w:val="18"/>
-              </w:rPr>
-              <w:t>}}</w:t>
+              <w:t>{{reqExample}}</w:t>
             </w:r>
             <w:r>
               <w:rPr>
                 <w:rFonts w:ascii="微软雅黑" w:eastAsia="微软雅黑" w:hAnsi="微软雅黑"/>
               </w:rPr>
-              <w:t>{{?</w:t>
-            </w:r>
-            <w:proofErr w:type="spellStart"/>
-            <w:r>
-              <w:rPr>
-                <w:rFonts w:ascii="微软雅黑" w:eastAsia="微软雅黑" w:hAnsi="微软雅黑"/>
-              </w:rPr>
-              <w:t>reqExample</w:t>
-            </w:r>
-            <w:proofErr w:type="spellEnd"/>
-            <w:r>
-              <w:rPr>
-                <w:rFonts w:ascii="微软雅黑" w:eastAsia="微软雅黑" w:hAnsi="微软雅黑"/>
-              </w:rPr>
-              <w:t xml:space="preserve"> == null or </w:t>
-            </w:r>
-            <w:proofErr w:type="spellStart"/>
-            <w:r>
-              <w:rPr>
-                <w:rFonts w:ascii="微软雅黑" w:eastAsia="微软雅黑" w:hAnsi="微软雅黑"/>
-              </w:rPr>
-              <w:t>reqExample</w:t>
-            </w:r>
-            <w:proofErr w:type="spellEnd"/>
+              <w:t>{{?reqExample == null or reqExample</w:t>
+            </w:r>
             <w:r>
               <w:rPr>
                 <w:rFonts w:ascii="微软雅黑" w:eastAsia="微软雅黑" w:hAnsi="微软雅黑" w:cs="Noto Serif"/>
@@ -2693,14 +2498,12 @@
         </w:rPr>
         <w:t>/</w:t>
       </w:r>
-      <w:proofErr w:type="spellStart"/>
       <w:r>
         <w:rPr>
           <w:rFonts w:ascii="微软雅黑" w:eastAsia="微软雅黑" w:hAnsi="微软雅黑"/>
         </w:rPr>
         <w:t>needReq</w:t>
       </w:r>
-      <w:proofErr w:type="spellEnd"/>
       <w:r>
         <w:rPr>
           <w:rFonts w:ascii="微软雅黑" w:eastAsia="微软雅黑" w:hAnsi="微软雅黑"/>
@@ -2714,19 +2517,11 @@
         </w:rPr>
         <w:t>{{?</w:t>
       </w:r>
-      <w:proofErr w:type="spellStart"/>
-      <w:r>
-        <w:rPr>
-          <w:rFonts w:ascii="微软雅黑" w:eastAsia="微软雅黑" w:hAnsi="微软雅黑"/>
-        </w:rPr>
-        <w:t>needRes</w:t>
-      </w:r>
-      <w:proofErr w:type="spellEnd"/>
-      <w:r>
-        <w:rPr>
-          <w:rFonts w:ascii="微软雅黑" w:eastAsia="微软雅黑" w:hAnsi="微软雅黑"/>
-        </w:rPr>
-        <w:t>}}</w:t>
+      <w:r>
+        <w:rPr>
+          <w:rFonts w:ascii="微软雅黑" w:eastAsia="微软雅黑" w:hAnsi="微软雅黑"/>
+        </w:rPr>
+        <w:t>needRes}}</w:t>
       </w:r>
     </w:p>
     <w:p>
@@ -2804,60 +2599,15 @@
                 <w:sz w:val="18"/>
                 <w:szCs w:val="18"/>
               </w:rPr>
-              <w:t>{{</w:t>
-            </w:r>
-            <w:proofErr w:type="spellStart"/>
-            <w:r>
-              <w:rPr>
-                <w:rFonts w:ascii="JetBrains Mono Light" w:eastAsia="微软雅黑" w:hAnsi="JetBrains Mono Light" w:cs="JetBrains Mono Light"/>
-                <w:color w:val="000000"/>
-                <w:sz w:val="18"/>
-                <w:szCs w:val="18"/>
-              </w:rPr>
-              <w:t>resExample</w:t>
-            </w:r>
-            <w:proofErr w:type="spellEnd"/>
-            <w:r>
-              <w:rPr>
-                <w:rFonts w:ascii="JetBrains Mono Light" w:eastAsia="微软雅黑" w:hAnsi="JetBrains Mono Light" w:cs="JetBrains Mono Light"/>
-                <w:color w:val="000000"/>
-                <w:sz w:val="18"/>
-                <w:szCs w:val="18"/>
-              </w:rPr>
-              <w:t>}}</w:t>
+              <w:t>{{resExample}}</w:t>
             </w:r>
             <w:r>
               <w:rPr>
                 <w:rFonts w:ascii="微软雅黑" w:eastAsia="微软雅黑" w:hAnsi="微软雅黑"/>
                 <w:color w:val="000000"/>
               </w:rPr>
-              <w:t>{{?</w:t>
-            </w:r>
-            <w:proofErr w:type="spellStart"/>
-            <w:r>
-              <w:rPr>
-                <w:rFonts w:ascii="微软雅黑" w:eastAsia="微软雅黑" w:hAnsi="微软雅黑"/>
-                <w:color w:val="000000"/>
-              </w:rPr>
-              <w:t>resExample</w:t>
-            </w:r>
-            <w:proofErr w:type="spellEnd"/>
-            <w:r>
-              <w:rPr>
-                <w:rFonts w:ascii="微软雅黑" w:eastAsia="微软雅黑" w:hAnsi="微软雅黑"/>
-                <w:color w:val="000000"/>
-              </w:rPr>
-              <w:t xml:space="preserve"> == null or </w:t>
-            </w:r>
-            <w:proofErr w:type="spellStart"/>
-            <w:r>
-              <w:rPr>
-                <w:rFonts w:ascii="微软雅黑" w:eastAsia="微软雅黑" w:hAnsi="微软雅黑"/>
-                <w:color w:val="000000"/>
-              </w:rPr>
-              <w:t>resExample</w:t>
-            </w:r>
-            <w:proofErr w:type="spellEnd"/>
+              <w:t>{{?resExample == null or resExample</w:t>
+            </w:r>
             <w:r>
               <w:rPr>
                 <w:rFonts w:ascii="微软雅黑" w:eastAsia="微软雅黑" w:hAnsi="微软雅黑" w:cs="Noto Serif"/>
@@ -2899,19 +2649,11 @@
         </w:rPr>
         <w:t>/</w:t>
       </w:r>
-      <w:proofErr w:type="spellStart"/>
-      <w:r>
-        <w:rPr>
-          <w:rFonts w:ascii="微软雅黑" w:eastAsia="微软雅黑" w:hAnsi="微软雅黑"/>
-        </w:rPr>
-        <w:t>needRes</w:t>
-      </w:r>
-      <w:proofErr w:type="spellEnd"/>
-      <w:r>
-        <w:rPr>
-          <w:rFonts w:ascii="微软雅黑" w:eastAsia="微软雅黑" w:hAnsi="微软雅黑"/>
-        </w:rPr>
-        <w:t>}}</w:t>
+      <w:r>
+        <w:rPr>
+          <w:rFonts w:ascii="微软雅黑" w:eastAsia="微软雅黑" w:hAnsi="微软雅黑"/>
+        </w:rPr>
+        <w:t>needRes}}</w:t>
       </w:r>
     </w:p>
     <w:p>
@@ -2929,7 +2671,7 @@
         <w:widowControl w:val="0"/>
         <w:jc w:val="both"/>
         <w:rPr>
-          <w:rFonts w:ascii="Monaco" w:eastAsia="等线" w:hAnsi="Monaco" w:cs="Times New Roman"/>
+          <w:rFonts w:ascii="Monaco" w:eastAsia="DengXian" w:hAnsi="Monaco" w:cs="Times New Roman"/>
           <w:kern w:val="2"/>
           <w:sz w:val="16"/>
           <w:szCs w:val="16"/>
@@ -2937,7 +2679,7 @@
       </w:pPr>
       <w:r>
         <w:rPr>
-          <w:rFonts w:ascii="Monaco" w:eastAsia="等线" w:hAnsi="Monaco" w:cs="Times New Roman"/>
+          <w:rFonts w:ascii="Monaco" w:eastAsia="DengXian" w:hAnsi="Monaco" w:cs="Times New Roman"/>
           <w:kern w:val="2"/>
           <w:sz w:val="16"/>
           <w:szCs w:val="16"/>
@@ -2946,7 +2688,7 @@
       </w:r>
       <w:r>
         <w:rPr>
-          <w:rFonts w:ascii="Monaco" w:eastAsia="等线" w:hAnsi="Monaco" w:cs="Times New Roman"/>
+          <w:rFonts w:ascii="Monaco" w:eastAsia="DengXian" w:hAnsi="Monaco" w:cs="Times New Roman"/>
           <w:kern w:val="2"/>
           <w:sz w:val="16"/>
           <w:szCs w:val="16"/>
@@ -2955,7 +2697,7 @@
       </w:r>
       <w:r>
         <w:rPr>
-          <w:rFonts w:ascii="Monaco" w:eastAsia="等线" w:hAnsi="Monaco" w:cs="Times New Roman"/>
+          <w:rFonts w:ascii="Monaco" w:eastAsia="DengXian" w:hAnsi="Monaco" w:cs="Times New Roman"/>
           <w:kern w:val="2"/>
           <w:sz w:val="16"/>
           <w:szCs w:val="16"/>
@@ -2968,7 +2710,7 @@
         <w:widowControl w:val="0"/>
         <w:jc w:val="both"/>
         <w:rPr>
-          <w:rFonts w:ascii="Monaco" w:eastAsia="等线" w:hAnsi="Monaco" w:cs="Times New Roman"/>
+          <w:rFonts w:ascii="Monaco" w:eastAsia="DengXian" w:hAnsi="Monaco" w:cs="Times New Roman"/>
           <w:kern w:val="2"/>
           <w:sz w:val="16"/>
           <w:szCs w:val="16"/>
@@ -2976,7 +2718,7 @@
       </w:pPr>
       <w:r>
         <w:rPr>
-          <w:rFonts w:ascii="Monaco" w:eastAsia="等线" w:hAnsi="Monaco" w:cs="Times New Roman"/>
+          <w:rFonts w:ascii="Monaco" w:eastAsia="DengXian" w:hAnsi="Monaco" w:cs="Times New Roman"/>
           <w:kern w:val="2"/>
           <w:sz w:val="16"/>
           <w:szCs w:val="16"/>
@@ -2986,7 +2728,7 @@
       <w:bookmarkStart w:id="7" w:name="_Hlk86255184"/>
       <w:r>
         <w:rPr>
-          <w:rFonts w:ascii="Monaco" w:eastAsia="等线" w:hAnsi="Monaco" w:cs="Times New Roman"/>
+          <w:rFonts w:ascii="Monaco" w:eastAsia="DengXian" w:hAnsi="Monaco" w:cs="Times New Roman"/>
           <w:kern w:val="2"/>
           <w:sz w:val="16"/>
           <w:szCs w:val="16"/>
@@ -2996,13 +2738,245 @@
       <w:bookmarkEnd w:id="7"/>
       <w:r>
         <w:rPr>
-          <w:rFonts w:ascii="Monaco" w:eastAsia="等线" w:hAnsi="Monaco" w:cs="Times New Roman"/>
+          <w:rFonts w:ascii="Monaco" w:eastAsia="DengXian" w:hAnsi="Monaco" w:cs="Times New Roman"/>
           <w:kern w:val="2"/>
           <w:sz w:val="16"/>
           <w:szCs w:val="16"/>
         </w:rPr>
         <w:t>}}</w:t>
       </w:r>
+    </w:p>
+    <w:p>
+      <w:pPr>
+        <w:pStyle w:val="3"/>
+        <w:numPr>
+          <w:ilvl w:val="0"/>
+          <w:numId w:val="29"/>
+        </w:numPr>
+        <w:spacing w:before="312" w:after="312"/>
+        <w:rPr>
+          <w:rFonts w:ascii="微软雅黑" w:eastAsia="微软雅黑" w:hAnsi="微软雅黑"/>
+        </w:rPr>
+      </w:pPr>
+      <w:r>
+        <w:rPr>
+          <w:rFonts w:ascii="微软雅黑" w:eastAsia="微软雅黑" w:hAnsi="微软雅黑" w:hint="eastAsia"/>
+        </w:rPr>
+        <w:t>附件</w:t>
+      </w:r>
+    </w:p>
+    <w:p>
+      <w:pPr>
+        <w:pStyle w:val="5"/>
+        <w:numPr>
+          <w:ilvl w:val="0"/>
+          <w:numId w:val="0"/>
+        </w:numPr>
+        <w:rPr>
+          <w:rFonts w:ascii="微软雅黑" w:eastAsia="微软雅黑" w:hAnsi="微软雅黑"/>
+        </w:rPr>
+      </w:pPr>
+      <w:r>
+        <w:rPr>
+          <w:rFonts w:ascii="微软雅黑" w:eastAsia="微软雅黑" w:hAnsi="微软雅黑" w:hint="eastAsia"/>
+        </w:rPr>
+        <w:t>数据字典</w:t>
+      </w:r>
+    </w:p>
+    <w:tbl>
+      <w:tblPr>
+        <w:tblStyle w:val="af4"/>
+        <w:tblW w:w="8364" w:type="dxa"/>
+        <w:tblInd w:w="-5" w:type="dxa"/>
+        <w:tblLayout w:type="fixed"/>
+        <w:tblLook w:val="04A0" w:firstRow="1" w:lastRow="0" w:firstColumn="1" w:lastColumn="0" w:noHBand="0" w:noVBand="1"/>
+      </w:tblPr>
+      <w:tblGrid>
+        <w:gridCol w:w="2332"/>
+        <w:gridCol w:w="1649"/>
+        <w:gridCol w:w="4383"/>
+      </w:tblGrid>
+      <w:tr>
+        <w:trPr>
+          <w:trHeight w:val="318"/>
+          <w:tblHeader/>
+        </w:trPr>
+        <w:tc>
+          <w:tcPr>
+            <w:tcW w:w="2410" w:type="dxa"/>
+            <w:tcBorders>
+              <w:bottom w:val="single" w:sz="4" w:space="0" w:color="auto"/>
+            </w:tcBorders>
+            <w:shd w:val="clear" w:color="auto" w:fill="E2E2E1"/>
+          </w:tcPr>
+          <w:p>
+            <w:pPr>
+              <w:jc w:val="center"/>
+              <w:rPr>
+                <w:rFonts w:ascii="微软雅黑" w:eastAsia="微软雅黑" w:hAnsi="微软雅黑"/>
+                <w:b/>
+                <w:sz w:val="21"/>
+                <w:szCs w:val="21"/>
+              </w:rPr>
+            </w:pPr>
+            <w:r>
+              <w:rPr>
+                <w:rFonts w:ascii="微软雅黑" w:eastAsia="微软雅黑" w:hAnsi="微软雅黑"/>
+                <w:sz w:val="15"/>
+                <w:szCs w:val="15"/>
+              </w:rPr>
+              <w:t>{{</w:t>
+            </w:r>
+            <w:r>
+              <w:rPr>
+                <w:rFonts w:ascii="微软雅黑" w:eastAsia="微软雅黑" w:hAnsi="微软雅黑" w:cs="Times New Roman"/>
+                <w:kern w:val="2"/>
+                <w:sz w:val="15"/>
+                <w:szCs w:val="15"/>
+              </w:rPr>
+              <w:t>dictionaries</w:t>
+            </w:r>
+            <w:r>
+              <w:rPr>
+                <w:rFonts w:ascii="微软雅黑" w:eastAsia="微软雅黑" w:hAnsi="微软雅黑"/>
+                <w:sz w:val="15"/>
+                <w:szCs w:val="15"/>
+              </w:rPr>
+              <w:t>}}</w:t>
+            </w:r>
+            <w:r>
+              <w:rPr>
+                <w:rFonts w:ascii="微软雅黑" w:eastAsia="微软雅黑" w:hAnsi="微软雅黑" w:hint="eastAsia"/>
+                <w:b/>
+                <w:bCs/>
+              </w:rPr>
+              <w:t>字典类别</w:t>
+            </w:r>
+          </w:p>
+        </w:tc>
+        <w:tc>
+          <w:tcPr>
+            <w:tcW w:w="1701" w:type="dxa"/>
+            <w:tcBorders>
+              <w:bottom w:val="single" w:sz="4" w:space="0" w:color="auto"/>
+            </w:tcBorders>
+            <w:shd w:val="clear" w:color="auto" w:fill="E2E2E1"/>
+          </w:tcPr>
+          <w:p>
+            <w:pPr>
+              <w:jc w:val="center"/>
+              <w:rPr>
+                <w:rFonts w:ascii="微软雅黑" w:eastAsia="微软雅黑" w:hAnsi="微软雅黑"/>
+                <w:b/>
+                <w:sz w:val="21"/>
+                <w:szCs w:val="21"/>
+              </w:rPr>
+            </w:pPr>
+            <w:r>
+              <w:rPr>
+                <w:rFonts w:ascii="微软雅黑" w:eastAsia="微软雅黑" w:hAnsi="微软雅黑" w:hint="eastAsia"/>
+                <w:b/>
+                <w:bCs/>
+              </w:rPr>
+              <w:t>代码</w:t>
+            </w:r>
+          </w:p>
+        </w:tc>
+        <w:tc>
+          <w:tcPr>
+            <w:tcW w:w="4536" w:type="dxa"/>
+            <w:tcBorders>
+              <w:bottom w:val="single" w:sz="4" w:space="0" w:color="auto"/>
+            </w:tcBorders>
+            <w:shd w:val="clear" w:color="auto" w:fill="E2E2E1"/>
+          </w:tcPr>
+          <w:p>
+            <w:pPr>
+              <w:jc w:val="center"/>
+              <w:rPr>
+                <w:rFonts w:ascii="微软雅黑" w:eastAsia="微软雅黑" w:hAnsi="微软雅黑"/>
+                <w:b/>
+                <w:sz w:val="21"/>
+                <w:szCs w:val="21"/>
+              </w:rPr>
+            </w:pPr>
+            <w:r>
+              <w:rPr>
+                <w:rFonts w:ascii="微软雅黑" w:eastAsia="微软雅黑" w:hAnsi="微软雅黑" w:hint="eastAsia"/>
+                <w:b/>
+                <w:bCs/>
+              </w:rPr>
+              <w:t>含义</w:t>
+            </w:r>
+          </w:p>
+        </w:tc>
+      </w:tr>
+      <w:tr>
+        <w:trPr>
+          <w:trHeight w:val="318"/>
+        </w:trPr>
+        <w:tc>
+          <w:tcPr>
+            <w:tcW w:w="2410" w:type="dxa"/>
+            <w:shd w:val="clear" w:color="auto" w:fill="FFFFFF" w:themeFill="background1"/>
+          </w:tcPr>
+          <w:p>
+            <w:pPr>
+              <w:jc w:val="left"/>
+              <w:rPr>
+                <w:rFonts w:ascii="微软雅黑" w:eastAsia="微软雅黑" w:hAnsi="微软雅黑"/>
+                <w:color w:val="0D1B3E"/>
+                <w:sz w:val="20"/>
+                <w:szCs w:val="20"/>
+              </w:rPr>
+            </w:pPr>
+          </w:p>
+        </w:tc>
+        <w:tc>
+          <w:tcPr>
+            <w:tcW w:w="1701" w:type="dxa"/>
+            <w:shd w:val="clear" w:color="auto" w:fill="FFFFFF" w:themeFill="background1"/>
+          </w:tcPr>
+          <w:p>
+            <w:pPr>
+              <w:jc w:val="center"/>
+              <w:rPr>
+                <w:rFonts w:ascii="微软雅黑" w:eastAsia="微软雅黑" w:hAnsi="微软雅黑"/>
+                <w:sz w:val="20"/>
+                <w:szCs w:val="20"/>
+              </w:rPr>
+            </w:pPr>
+          </w:p>
+        </w:tc>
+        <w:tc>
+          <w:tcPr>
+            <w:tcW w:w="4536" w:type="dxa"/>
+            <w:shd w:val="clear" w:color="auto" w:fill="FFFFFF" w:themeFill="background1"/>
+          </w:tcPr>
+          <w:p>
+            <w:pPr>
+              <w:rPr>
+                <w:rFonts w:ascii="微软雅黑" w:eastAsia="微软雅黑" w:hAnsi="微软雅黑"/>
+                <w:color w:val="0D1B3E"/>
+                <w:sz w:val="20"/>
+                <w:szCs w:val="20"/>
+              </w:rPr>
+            </w:pPr>
+          </w:p>
+        </w:tc>
+      </w:tr>
+    </w:tbl>
+    <w:p>
+      <w:pPr>
+        <w:widowControl w:val="0"/>
+        <w:jc w:val="both"/>
+        <w:rPr>
+          <w:rFonts w:ascii="Monaco" w:eastAsia="DengXian" w:hAnsi="Monaco" w:cs="Times New Roman"/>
+          <w:kern w:val="2"/>
+          <w:sz w:val="16"/>
+          <w:szCs w:val="16"/>
+        </w:rPr>
+      </w:pPr>
     </w:p>
     <w:sectPr>
       <w:headerReference w:type="default" r:id="rId11"/>
@@ -3020,7 +2994,7 @@
 </file>
 
 <file path=word/endnotes.xml><?xml version="1.0" encoding="utf-8"?>
-<w:endnotes xmlns:wpc="http://schemas.microsoft.com/office/word/2010/wordprocessingCanvas" xmlns:cx="http://schemas.microsoft.com/office/drawing/2014/chartex" xmlns:cx1="http://schemas.microsoft.com/office/drawing/2015/9/8/chartex" xmlns:cx2="http://schemas.microsoft.com/office/drawing/2015/10/21/chartex" xmlns:cx3="http://schemas.microsoft.com/office/drawing/2016/5/9/chartex" xmlns:cx4="http://schemas.microsoft.com/office/drawing/2016/5/10/chartex" xmlns:cx5="http://schemas.microsoft.com/office/drawing/2016/5/11/chartex" xmlns:cx6="http://schemas.microsoft.com/office/drawing/2016/5/12/chartex" xmlns:cx7="http://schemas.microsoft.com/office/drawing/2016/5/13/chartex" xmlns:cx8="http://schemas.microsoft.com/office/drawing/2016/5/14/chartex" xmlns:mc="http://schemas.openxmlformats.org/markup-compatibility/2006" xmlns:aink="http://schemas.microsoft.com/office/drawing/2016/ink" xmlns:am3d="http://schemas.microsoft.com/office/drawing/2017/model3d" xmlns:o="urn:schemas-microsoft-com:office:office" xmlns:r="http://schemas.openxmlformats.org/officeDocument/2006/relationships" xmlns:m="http://schemas.openxmlformats.org/officeDocument/2006/math" xmlns:v="urn:schemas-microsoft-com:vml" xmlns:wp14="http://schemas.microsoft.com/office/word/2010/wordprocessingDrawing" xmlns:wp="http://schemas.openxmlformats.org/drawingml/2006/wordprocessingDrawing" xmlns:w10="urn:schemas-microsoft-com:office:word" xmlns:w="http://schemas.openxmlformats.org/wordprocessingml/2006/main" xmlns:w14="http://schemas.microsoft.com/office/word/2010/wordml" xmlns:w15="http://schemas.microsoft.com/office/word/2012/wordml" xmlns:w16cex="http://schemas.microsoft.com/office/word/2018/wordml/cex" xmlns:w16cid="http://schemas.microsoft.com/office/word/2016/wordml/cid" xmlns:w16="http://schemas.microsoft.com/office/word/2018/wordml" xmlns:w16sdtdh="http://schemas.microsoft.com/office/word/2020/wordml/sdtdatahash" xmlns:w16se="http://schemas.microsoft.com/office/word/2015/wordml/symex" xmlns:wpg="http://schemas.microsoft.com/office/word/2010/wordprocessingGroup" xmlns:wpi="http://schemas.microsoft.com/office/word/2010/wordprocessingInk" xmlns:wne="http://schemas.microsoft.com/office/word/2006/wordml" xmlns:wps="http://schemas.microsoft.com/office/word/2010/wordprocessingShape" mc:Ignorable="w14 w15 w16se w16cid w16 w16cex w16sdtdh wp14">
+<w:endnotes xmlns:wpc="http://schemas.microsoft.com/office/word/2010/wordprocessingCanvas" xmlns:cx="http://schemas.microsoft.com/office/drawing/2014/chartex" xmlns:cx1="http://schemas.microsoft.com/office/drawing/2015/9/8/chartex" xmlns:cx2="http://schemas.microsoft.com/office/drawing/2015/10/21/chartex" xmlns:cx3="http://schemas.microsoft.com/office/drawing/2016/5/9/chartex" xmlns:cx4="http://schemas.microsoft.com/office/drawing/2016/5/10/chartex" xmlns:cx5="http://schemas.microsoft.com/office/drawing/2016/5/11/chartex" xmlns:cx6="http://schemas.microsoft.com/office/drawing/2016/5/12/chartex" xmlns:cx7="http://schemas.microsoft.com/office/drawing/2016/5/13/chartex" xmlns:cx8="http://schemas.microsoft.com/office/drawing/2016/5/14/chartex" xmlns:mc="http://schemas.openxmlformats.org/markup-compatibility/2006" xmlns:aink="http://schemas.microsoft.com/office/drawing/2016/ink" xmlns:am3d="http://schemas.microsoft.com/office/drawing/2017/model3d" xmlns:o="urn:schemas-microsoft-com:office:office" xmlns:r="http://schemas.openxmlformats.org/officeDocument/2006/relationships" xmlns:m="http://schemas.openxmlformats.org/officeDocument/2006/math" xmlns:v="urn:schemas-microsoft-com:vml" xmlns:wp14="http://schemas.microsoft.com/office/word/2010/wordprocessingDrawing" xmlns:wp="http://schemas.openxmlformats.org/drawingml/2006/wordprocessingDrawing" xmlns:w10="urn:schemas-microsoft-com:office:word" xmlns:w="http://schemas.openxmlformats.org/wordprocessingml/2006/main" xmlns:w14="http://schemas.microsoft.com/office/word/2010/wordml" xmlns:w15="http://schemas.microsoft.com/office/word/2012/wordml" xmlns:w16cex="http://schemas.microsoft.com/office/word/2018/wordml/cex" xmlns:w16cid="http://schemas.microsoft.com/office/word/2016/wordml/cid" xmlns:w16="http://schemas.microsoft.com/office/word/2018/wordml" xmlns:w16se="http://schemas.microsoft.com/office/word/2015/wordml/symex" xmlns:wpg="http://schemas.microsoft.com/office/word/2010/wordprocessingGroup" xmlns:wpi="http://schemas.microsoft.com/office/word/2010/wordprocessingInk" xmlns:wne="http://schemas.microsoft.com/office/word/2006/wordml" xmlns:wps="http://schemas.microsoft.com/office/word/2010/wordprocessingShape" mc:Ignorable="w14 w15 w16se w16cid w16 w16cex wp14">
   <w:endnote w:type="separator" w:id="-1">
     <w:p>
       <w:r>
@@ -3039,7 +3013,7 @@
 </file>
 
 <file path=word/footer1.xml><?xml version="1.0" encoding="utf-8"?>
-<w:ftr xmlns:wpc="http://schemas.microsoft.com/office/word/2010/wordprocessingCanvas" xmlns:cx="http://schemas.microsoft.com/office/drawing/2014/chartex" xmlns:cx1="http://schemas.microsoft.com/office/drawing/2015/9/8/chartex" xmlns:cx2="http://schemas.microsoft.com/office/drawing/2015/10/21/chartex" xmlns:cx3="http://schemas.microsoft.com/office/drawing/2016/5/9/chartex" xmlns:cx4="http://schemas.microsoft.com/office/drawing/2016/5/10/chartex" xmlns:cx5="http://schemas.microsoft.com/office/drawing/2016/5/11/chartex" xmlns:cx6="http://schemas.microsoft.com/office/drawing/2016/5/12/chartex" xmlns:cx7="http://schemas.microsoft.com/office/drawing/2016/5/13/chartex" xmlns:cx8="http://schemas.microsoft.com/office/drawing/2016/5/14/chartex" xmlns:mc="http://schemas.openxmlformats.org/markup-compatibility/2006" xmlns:aink="http://schemas.microsoft.com/office/drawing/2016/ink" xmlns:am3d="http://schemas.microsoft.com/office/drawing/2017/model3d" xmlns:o="urn:schemas-microsoft-com:office:office" xmlns:r="http://schemas.openxmlformats.org/officeDocument/2006/relationships" xmlns:m="http://schemas.openxmlformats.org/officeDocument/2006/math" xmlns:v="urn:schemas-microsoft-com:vml" xmlns:wp14="http://schemas.microsoft.com/office/word/2010/wordprocessingDrawing" xmlns:wp="http://schemas.openxmlformats.org/drawingml/2006/wordprocessingDrawing" xmlns:w10="urn:schemas-microsoft-com:office:word" xmlns:w="http://schemas.openxmlformats.org/wordprocessingml/2006/main" xmlns:w14="http://schemas.microsoft.com/office/word/2010/wordml" xmlns:w15="http://schemas.microsoft.com/office/word/2012/wordml" xmlns:w16cex="http://schemas.microsoft.com/office/word/2018/wordml/cex" xmlns:w16cid="http://schemas.microsoft.com/office/word/2016/wordml/cid" xmlns:w16="http://schemas.microsoft.com/office/word/2018/wordml" xmlns:w16sdtdh="http://schemas.microsoft.com/office/word/2020/wordml/sdtdatahash" xmlns:w16se="http://schemas.microsoft.com/office/word/2015/wordml/symex" xmlns:wpg="http://schemas.microsoft.com/office/word/2010/wordprocessingGroup" xmlns:wpi="http://schemas.microsoft.com/office/word/2010/wordprocessingInk" xmlns:wne="http://schemas.microsoft.com/office/word/2006/wordml" xmlns:wps="http://schemas.microsoft.com/office/word/2010/wordprocessingShape" mc:Ignorable="w14 w15 w16se w16cid w16 w16cex w16sdtdh wp14">
+<w:ftr xmlns:wpc="http://schemas.microsoft.com/office/word/2010/wordprocessingCanvas" xmlns:cx="http://schemas.microsoft.com/office/drawing/2014/chartex" xmlns:cx1="http://schemas.microsoft.com/office/drawing/2015/9/8/chartex" xmlns:cx2="http://schemas.microsoft.com/office/drawing/2015/10/21/chartex" xmlns:cx3="http://schemas.microsoft.com/office/drawing/2016/5/9/chartex" xmlns:cx4="http://schemas.microsoft.com/office/drawing/2016/5/10/chartex" xmlns:cx5="http://schemas.microsoft.com/office/drawing/2016/5/11/chartex" xmlns:cx6="http://schemas.microsoft.com/office/drawing/2016/5/12/chartex" xmlns:cx7="http://schemas.microsoft.com/office/drawing/2016/5/13/chartex" xmlns:cx8="http://schemas.microsoft.com/office/drawing/2016/5/14/chartex" xmlns:mc="http://schemas.openxmlformats.org/markup-compatibility/2006" xmlns:aink="http://schemas.microsoft.com/office/drawing/2016/ink" xmlns:am3d="http://schemas.microsoft.com/office/drawing/2017/model3d" xmlns:o="urn:schemas-microsoft-com:office:office" xmlns:r="http://schemas.openxmlformats.org/officeDocument/2006/relationships" xmlns:m="http://schemas.openxmlformats.org/officeDocument/2006/math" xmlns:v="urn:schemas-microsoft-com:vml" xmlns:wp14="http://schemas.microsoft.com/office/word/2010/wordprocessingDrawing" xmlns:wp="http://schemas.openxmlformats.org/drawingml/2006/wordprocessingDrawing" xmlns:w10="urn:schemas-microsoft-com:office:word" xmlns:w="http://schemas.openxmlformats.org/wordprocessingml/2006/main" xmlns:w14="http://schemas.microsoft.com/office/word/2010/wordml" xmlns:w15="http://schemas.microsoft.com/office/word/2012/wordml" xmlns:w16cex="http://schemas.microsoft.com/office/word/2018/wordml/cex" xmlns:w16cid="http://schemas.microsoft.com/office/word/2016/wordml/cid" xmlns:w16="http://schemas.microsoft.com/office/word/2018/wordml" xmlns:w16se="http://schemas.microsoft.com/office/word/2015/wordml/symex" xmlns:wpg="http://schemas.microsoft.com/office/word/2010/wordprocessingGroup" xmlns:wpi="http://schemas.microsoft.com/office/word/2010/wordprocessingInk" xmlns:wne="http://schemas.microsoft.com/office/word/2006/wordml" xmlns:wps="http://schemas.microsoft.com/office/word/2010/wordprocessingShape" mc:Ignorable="w14 w15 w16se w16cid w16 w16cex wp14">
   <w:sdt>
     <w:sdtPr>
       <w:id w:val="1231582446"/>
@@ -3081,7 +3055,7 @@
 </file>
 
 <file path=word/footer2.xml><?xml version="1.0" encoding="utf-8"?>
-<w:ftr xmlns:wpc="http://schemas.microsoft.com/office/word/2010/wordprocessingCanvas" xmlns:cx="http://schemas.microsoft.com/office/drawing/2014/chartex" xmlns:cx1="http://schemas.microsoft.com/office/drawing/2015/9/8/chartex" xmlns:cx2="http://schemas.microsoft.com/office/drawing/2015/10/21/chartex" xmlns:cx3="http://schemas.microsoft.com/office/drawing/2016/5/9/chartex" xmlns:cx4="http://schemas.microsoft.com/office/drawing/2016/5/10/chartex" xmlns:cx5="http://schemas.microsoft.com/office/drawing/2016/5/11/chartex" xmlns:cx6="http://schemas.microsoft.com/office/drawing/2016/5/12/chartex" xmlns:cx7="http://schemas.microsoft.com/office/drawing/2016/5/13/chartex" xmlns:cx8="http://schemas.microsoft.com/office/drawing/2016/5/14/chartex" xmlns:mc="http://schemas.openxmlformats.org/markup-compatibility/2006" xmlns:aink="http://schemas.microsoft.com/office/drawing/2016/ink" xmlns:am3d="http://schemas.microsoft.com/office/drawing/2017/model3d" xmlns:o="urn:schemas-microsoft-com:office:office" xmlns:r="http://schemas.openxmlformats.org/officeDocument/2006/relationships" xmlns:m="http://schemas.openxmlformats.org/officeDocument/2006/math" xmlns:v="urn:schemas-microsoft-com:vml" xmlns:wp14="http://schemas.microsoft.com/office/word/2010/wordprocessingDrawing" xmlns:wp="http://schemas.openxmlformats.org/drawingml/2006/wordprocessingDrawing" xmlns:w10="urn:schemas-microsoft-com:office:word" xmlns:w="http://schemas.openxmlformats.org/wordprocessingml/2006/main" xmlns:w14="http://schemas.microsoft.com/office/word/2010/wordml" xmlns:w15="http://schemas.microsoft.com/office/word/2012/wordml" xmlns:w16cex="http://schemas.microsoft.com/office/word/2018/wordml/cex" xmlns:w16cid="http://schemas.microsoft.com/office/word/2016/wordml/cid" xmlns:w16="http://schemas.microsoft.com/office/word/2018/wordml" xmlns:w16sdtdh="http://schemas.microsoft.com/office/word/2020/wordml/sdtdatahash" xmlns:w16se="http://schemas.microsoft.com/office/word/2015/wordml/symex" xmlns:wpg="http://schemas.microsoft.com/office/word/2010/wordprocessingGroup" xmlns:wpi="http://schemas.microsoft.com/office/word/2010/wordprocessingInk" xmlns:wne="http://schemas.microsoft.com/office/word/2006/wordml" xmlns:wps="http://schemas.microsoft.com/office/word/2010/wordprocessingShape" mc:Ignorable="w14 w15 w16se w16cid w16 w16cex w16sdtdh wp14">
+<w:ftr xmlns:wpc="http://schemas.microsoft.com/office/word/2010/wordprocessingCanvas" xmlns:cx="http://schemas.microsoft.com/office/drawing/2014/chartex" xmlns:cx1="http://schemas.microsoft.com/office/drawing/2015/9/8/chartex" xmlns:cx2="http://schemas.microsoft.com/office/drawing/2015/10/21/chartex" xmlns:cx3="http://schemas.microsoft.com/office/drawing/2016/5/9/chartex" xmlns:cx4="http://schemas.microsoft.com/office/drawing/2016/5/10/chartex" xmlns:cx5="http://schemas.microsoft.com/office/drawing/2016/5/11/chartex" xmlns:cx6="http://schemas.microsoft.com/office/drawing/2016/5/12/chartex" xmlns:cx7="http://schemas.microsoft.com/office/drawing/2016/5/13/chartex" xmlns:cx8="http://schemas.microsoft.com/office/drawing/2016/5/14/chartex" xmlns:mc="http://schemas.openxmlformats.org/markup-compatibility/2006" xmlns:aink="http://schemas.microsoft.com/office/drawing/2016/ink" xmlns:am3d="http://schemas.microsoft.com/office/drawing/2017/model3d" xmlns:o="urn:schemas-microsoft-com:office:office" xmlns:r="http://schemas.openxmlformats.org/officeDocument/2006/relationships" xmlns:m="http://schemas.openxmlformats.org/officeDocument/2006/math" xmlns:v="urn:schemas-microsoft-com:vml" xmlns:wp14="http://schemas.microsoft.com/office/word/2010/wordprocessingDrawing" xmlns:wp="http://schemas.openxmlformats.org/drawingml/2006/wordprocessingDrawing" xmlns:w10="urn:schemas-microsoft-com:office:word" xmlns:w="http://schemas.openxmlformats.org/wordprocessingml/2006/main" xmlns:w14="http://schemas.microsoft.com/office/word/2010/wordml" xmlns:w15="http://schemas.microsoft.com/office/word/2012/wordml" xmlns:w16cex="http://schemas.microsoft.com/office/word/2018/wordml/cex" xmlns:w16cid="http://schemas.microsoft.com/office/word/2016/wordml/cid" xmlns:w16="http://schemas.microsoft.com/office/word/2018/wordml" xmlns:w16se="http://schemas.microsoft.com/office/word/2015/wordml/symex" xmlns:wpg="http://schemas.microsoft.com/office/word/2010/wordprocessingGroup" xmlns:wpi="http://schemas.microsoft.com/office/word/2010/wordprocessingInk" xmlns:wne="http://schemas.microsoft.com/office/word/2006/wordml" xmlns:wps="http://schemas.microsoft.com/office/word/2010/wordprocessingShape" mc:Ignorable="w14 w15 w16se w16cid w16 w16cex wp14">
   <w:p>
     <w:pPr>
       <w:pStyle w:val="ac"/>
@@ -3138,7 +3112,7 @@
 </file>
 
 <file path=word/footer3.xml><?xml version="1.0" encoding="utf-8"?>
-<w:ftr xmlns:wpc="http://schemas.microsoft.com/office/word/2010/wordprocessingCanvas" xmlns:cx="http://schemas.microsoft.com/office/drawing/2014/chartex" xmlns:cx1="http://schemas.microsoft.com/office/drawing/2015/9/8/chartex" xmlns:cx2="http://schemas.microsoft.com/office/drawing/2015/10/21/chartex" xmlns:cx3="http://schemas.microsoft.com/office/drawing/2016/5/9/chartex" xmlns:cx4="http://schemas.microsoft.com/office/drawing/2016/5/10/chartex" xmlns:cx5="http://schemas.microsoft.com/office/drawing/2016/5/11/chartex" xmlns:cx6="http://schemas.microsoft.com/office/drawing/2016/5/12/chartex" xmlns:cx7="http://schemas.microsoft.com/office/drawing/2016/5/13/chartex" xmlns:cx8="http://schemas.microsoft.com/office/drawing/2016/5/14/chartex" xmlns:mc="http://schemas.openxmlformats.org/markup-compatibility/2006" xmlns:aink="http://schemas.microsoft.com/office/drawing/2016/ink" xmlns:am3d="http://schemas.microsoft.com/office/drawing/2017/model3d" xmlns:o="urn:schemas-microsoft-com:office:office" xmlns:r="http://schemas.openxmlformats.org/officeDocument/2006/relationships" xmlns:m="http://schemas.openxmlformats.org/officeDocument/2006/math" xmlns:v="urn:schemas-microsoft-com:vml" xmlns:wp14="http://schemas.microsoft.com/office/word/2010/wordprocessingDrawing" xmlns:wp="http://schemas.openxmlformats.org/drawingml/2006/wordprocessingDrawing" xmlns:w10="urn:schemas-microsoft-com:office:word" xmlns:w="http://schemas.openxmlformats.org/wordprocessingml/2006/main" xmlns:w14="http://schemas.microsoft.com/office/word/2010/wordml" xmlns:w15="http://schemas.microsoft.com/office/word/2012/wordml" xmlns:w16cex="http://schemas.microsoft.com/office/word/2018/wordml/cex" xmlns:w16cid="http://schemas.microsoft.com/office/word/2016/wordml/cid" xmlns:w16="http://schemas.microsoft.com/office/word/2018/wordml" xmlns:w16sdtdh="http://schemas.microsoft.com/office/word/2020/wordml/sdtdatahash" xmlns:w16se="http://schemas.microsoft.com/office/word/2015/wordml/symex" xmlns:wpg="http://schemas.microsoft.com/office/word/2010/wordprocessingGroup" xmlns:wpi="http://schemas.microsoft.com/office/word/2010/wordprocessingInk" xmlns:wne="http://schemas.microsoft.com/office/word/2006/wordml" xmlns:wps="http://schemas.microsoft.com/office/word/2010/wordprocessingShape" mc:Ignorable="w14 w15 w16se w16cid w16 w16cex w16sdtdh wp14">
+<w:ftr xmlns:wpc="http://schemas.microsoft.com/office/word/2010/wordprocessingCanvas" xmlns:cx="http://schemas.microsoft.com/office/drawing/2014/chartex" xmlns:cx1="http://schemas.microsoft.com/office/drawing/2015/9/8/chartex" xmlns:cx2="http://schemas.microsoft.com/office/drawing/2015/10/21/chartex" xmlns:cx3="http://schemas.microsoft.com/office/drawing/2016/5/9/chartex" xmlns:cx4="http://schemas.microsoft.com/office/drawing/2016/5/10/chartex" xmlns:cx5="http://schemas.microsoft.com/office/drawing/2016/5/11/chartex" xmlns:cx6="http://schemas.microsoft.com/office/drawing/2016/5/12/chartex" xmlns:cx7="http://schemas.microsoft.com/office/drawing/2016/5/13/chartex" xmlns:cx8="http://schemas.microsoft.com/office/drawing/2016/5/14/chartex" xmlns:mc="http://schemas.openxmlformats.org/markup-compatibility/2006" xmlns:aink="http://schemas.microsoft.com/office/drawing/2016/ink" xmlns:am3d="http://schemas.microsoft.com/office/drawing/2017/model3d" xmlns:o="urn:schemas-microsoft-com:office:office" xmlns:r="http://schemas.openxmlformats.org/officeDocument/2006/relationships" xmlns:m="http://schemas.openxmlformats.org/officeDocument/2006/math" xmlns:v="urn:schemas-microsoft-com:vml" xmlns:wp14="http://schemas.microsoft.com/office/word/2010/wordprocessingDrawing" xmlns:wp="http://schemas.openxmlformats.org/drawingml/2006/wordprocessingDrawing" xmlns:w10="urn:schemas-microsoft-com:office:word" xmlns:w="http://schemas.openxmlformats.org/wordprocessingml/2006/main" xmlns:w14="http://schemas.microsoft.com/office/word/2010/wordml" xmlns:w15="http://schemas.microsoft.com/office/word/2012/wordml" xmlns:w16cex="http://schemas.microsoft.com/office/word/2018/wordml/cex" xmlns:w16cid="http://schemas.microsoft.com/office/word/2016/wordml/cid" xmlns:w16="http://schemas.microsoft.com/office/word/2018/wordml" xmlns:w16se="http://schemas.microsoft.com/office/word/2015/wordml/symex" xmlns:wpg="http://schemas.microsoft.com/office/word/2010/wordprocessingGroup" xmlns:wpi="http://schemas.microsoft.com/office/word/2010/wordprocessingInk" xmlns:wne="http://schemas.microsoft.com/office/word/2006/wordml" xmlns:wps="http://schemas.microsoft.com/office/word/2010/wordprocessingShape" mc:Ignorable="w14 w15 w16se w16cid w16 w16cex wp14">
   <w:sdt>
     <w:sdtPr>
       <w:rPr>
@@ -3206,7 +3180,7 @@
 </file>
 
 <file path=word/footnotes.xml><?xml version="1.0" encoding="utf-8"?>
-<w:footnotes xmlns:wpc="http://schemas.microsoft.com/office/word/2010/wordprocessingCanvas" xmlns:cx="http://schemas.microsoft.com/office/drawing/2014/chartex" xmlns:cx1="http://schemas.microsoft.com/office/drawing/2015/9/8/chartex" xmlns:cx2="http://schemas.microsoft.com/office/drawing/2015/10/21/chartex" xmlns:cx3="http://schemas.microsoft.com/office/drawing/2016/5/9/chartex" xmlns:cx4="http://schemas.microsoft.com/office/drawing/2016/5/10/chartex" xmlns:cx5="http://schemas.microsoft.com/office/drawing/2016/5/11/chartex" xmlns:cx6="http://schemas.microsoft.com/office/drawing/2016/5/12/chartex" xmlns:cx7="http://schemas.microsoft.com/office/drawing/2016/5/13/chartex" xmlns:cx8="http://schemas.microsoft.com/office/drawing/2016/5/14/chartex" xmlns:mc="http://schemas.openxmlformats.org/markup-compatibility/2006" xmlns:aink="http://schemas.microsoft.com/office/drawing/2016/ink" xmlns:am3d="http://schemas.microsoft.com/office/drawing/2017/model3d" xmlns:o="urn:schemas-microsoft-com:office:office" xmlns:r="http://schemas.openxmlformats.org/officeDocument/2006/relationships" xmlns:m="http://schemas.openxmlformats.org/officeDocument/2006/math" xmlns:v="urn:schemas-microsoft-com:vml" xmlns:wp14="http://schemas.microsoft.com/office/word/2010/wordprocessingDrawing" xmlns:wp="http://schemas.openxmlformats.org/drawingml/2006/wordprocessingDrawing" xmlns:w10="urn:schemas-microsoft-com:office:word" xmlns:w="http://schemas.openxmlformats.org/wordprocessingml/2006/main" xmlns:w14="http://schemas.microsoft.com/office/word/2010/wordml" xmlns:w15="http://schemas.microsoft.com/office/word/2012/wordml" xmlns:w16cex="http://schemas.microsoft.com/office/word/2018/wordml/cex" xmlns:w16cid="http://schemas.microsoft.com/office/word/2016/wordml/cid" xmlns:w16="http://schemas.microsoft.com/office/word/2018/wordml" xmlns:w16sdtdh="http://schemas.microsoft.com/office/word/2020/wordml/sdtdatahash" xmlns:w16se="http://schemas.microsoft.com/office/word/2015/wordml/symex" xmlns:wpg="http://schemas.microsoft.com/office/word/2010/wordprocessingGroup" xmlns:wpi="http://schemas.microsoft.com/office/word/2010/wordprocessingInk" xmlns:wne="http://schemas.microsoft.com/office/word/2006/wordml" xmlns:wps="http://schemas.microsoft.com/office/word/2010/wordprocessingShape" mc:Ignorable="w14 w15 w16se w16cid w16 w16cex w16sdtdh wp14">
+<w:footnotes xmlns:wpc="http://schemas.microsoft.com/office/word/2010/wordprocessingCanvas" xmlns:cx="http://schemas.microsoft.com/office/drawing/2014/chartex" xmlns:cx1="http://schemas.microsoft.com/office/drawing/2015/9/8/chartex" xmlns:cx2="http://schemas.microsoft.com/office/drawing/2015/10/21/chartex" xmlns:cx3="http://schemas.microsoft.com/office/drawing/2016/5/9/chartex" xmlns:cx4="http://schemas.microsoft.com/office/drawing/2016/5/10/chartex" xmlns:cx5="http://schemas.microsoft.com/office/drawing/2016/5/11/chartex" xmlns:cx6="http://schemas.microsoft.com/office/drawing/2016/5/12/chartex" xmlns:cx7="http://schemas.microsoft.com/office/drawing/2016/5/13/chartex" xmlns:cx8="http://schemas.microsoft.com/office/drawing/2016/5/14/chartex" xmlns:mc="http://schemas.openxmlformats.org/markup-compatibility/2006" xmlns:aink="http://schemas.microsoft.com/office/drawing/2016/ink" xmlns:am3d="http://schemas.microsoft.com/office/drawing/2017/model3d" xmlns:o="urn:schemas-microsoft-com:office:office" xmlns:r="http://schemas.openxmlformats.org/officeDocument/2006/relationships" xmlns:m="http://schemas.openxmlformats.org/officeDocument/2006/math" xmlns:v="urn:schemas-microsoft-com:vml" xmlns:wp14="http://schemas.microsoft.com/office/word/2010/wordprocessingDrawing" xmlns:wp="http://schemas.openxmlformats.org/drawingml/2006/wordprocessingDrawing" xmlns:w10="urn:schemas-microsoft-com:office:word" xmlns:w="http://schemas.openxmlformats.org/wordprocessingml/2006/main" xmlns:w14="http://schemas.microsoft.com/office/word/2010/wordml" xmlns:w15="http://schemas.microsoft.com/office/word/2012/wordml" xmlns:w16cex="http://schemas.microsoft.com/office/word/2018/wordml/cex" xmlns:w16cid="http://schemas.microsoft.com/office/word/2016/wordml/cid" xmlns:w16="http://schemas.microsoft.com/office/word/2018/wordml" xmlns:w16se="http://schemas.microsoft.com/office/word/2015/wordml/symex" xmlns:wpg="http://schemas.microsoft.com/office/word/2010/wordprocessingGroup" xmlns:wpi="http://schemas.microsoft.com/office/word/2010/wordprocessingInk" xmlns:wne="http://schemas.microsoft.com/office/word/2006/wordml" xmlns:wps="http://schemas.microsoft.com/office/word/2010/wordprocessingShape" mc:Ignorable="w14 w15 w16se w16cid w16 w16cex wp14">
   <w:footnote w:type="separator" w:id="-1">
     <w:p>
       <w:r>
@@ -3225,7 +3199,7 @@
 </file>
 
 <file path=word/header1.xml><?xml version="1.0" encoding="utf-8"?>
-<w:hdr xmlns:wpc="http://schemas.microsoft.com/office/word/2010/wordprocessingCanvas" xmlns:cx="http://schemas.microsoft.com/office/drawing/2014/chartex" xmlns:cx1="http://schemas.microsoft.com/office/drawing/2015/9/8/chartex" xmlns:cx2="http://schemas.microsoft.com/office/drawing/2015/10/21/chartex" xmlns:cx3="http://schemas.microsoft.com/office/drawing/2016/5/9/chartex" xmlns:cx4="http://schemas.microsoft.com/office/drawing/2016/5/10/chartex" xmlns:cx5="http://schemas.microsoft.com/office/drawing/2016/5/11/chartex" xmlns:cx6="http://schemas.microsoft.com/office/drawing/2016/5/12/chartex" xmlns:cx7="http://schemas.microsoft.com/office/drawing/2016/5/13/chartex" xmlns:cx8="http://schemas.microsoft.com/office/drawing/2016/5/14/chartex" xmlns:mc="http://schemas.openxmlformats.org/markup-compatibility/2006" xmlns:aink="http://schemas.microsoft.com/office/drawing/2016/ink" xmlns:am3d="http://schemas.microsoft.com/office/drawing/2017/model3d" xmlns:o="urn:schemas-microsoft-com:office:office" xmlns:r="http://schemas.openxmlformats.org/officeDocument/2006/relationships" xmlns:m="http://schemas.openxmlformats.org/officeDocument/2006/math" xmlns:v="urn:schemas-microsoft-com:vml" xmlns:wp14="http://schemas.microsoft.com/office/word/2010/wordprocessingDrawing" xmlns:wp="http://schemas.openxmlformats.org/drawingml/2006/wordprocessingDrawing" xmlns:w10="urn:schemas-microsoft-com:office:word" xmlns:w="http://schemas.openxmlformats.org/wordprocessingml/2006/main" xmlns:w14="http://schemas.microsoft.com/office/word/2010/wordml" xmlns:w15="http://schemas.microsoft.com/office/word/2012/wordml" xmlns:w16cex="http://schemas.microsoft.com/office/word/2018/wordml/cex" xmlns:w16cid="http://schemas.microsoft.com/office/word/2016/wordml/cid" xmlns:w16="http://schemas.microsoft.com/office/word/2018/wordml" xmlns:w16sdtdh="http://schemas.microsoft.com/office/word/2020/wordml/sdtdatahash" xmlns:w16se="http://schemas.microsoft.com/office/word/2015/wordml/symex" xmlns:wpg="http://schemas.microsoft.com/office/word/2010/wordprocessingGroup" xmlns:wpi="http://schemas.microsoft.com/office/word/2010/wordprocessingInk" xmlns:wne="http://schemas.microsoft.com/office/word/2006/wordml" xmlns:wps="http://schemas.microsoft.com/office/word/2010/wordprocessingShape" mc:Ignorable="w14 w15 w16se w16cid w16 w16cex w16sdtdh wp14">
+<w:hdr xmlns:wpc="http://schemas.microsoft.com/office/word/2010/wordprocessingCanvas" xmlns:cx="http://schemas.microsoft.com/office/drawing/2014/chartex" xmlns:cx1="http://schemas.microsoft.com/office/drawing/2015/9/8/chartex" xmlns:cx2="http://schemas.microsoft.com/office/drawing/2015/10/21/chartex" xmlns:cx3="http://schemas.microsoft.com/office/drawing/2016/5/9/chartex" xmlns:cx4="http://schemas.microsoft.com/office/drawing/2016/5/10/chartex" xmlns:cx5="http://schemas.microsoft.com/office/drawing/2016/5/11/chartex" xmlns:cx6="http://schemas.microsoft.com/office/drawing/2016/5/12/chartex" xmlns:cx7="http://schemas.microsoft.com/office/drawing/2016/5/13/chartex" xmlns:cx8="http://schemas.microsoft.com/office/drawing/2016/5/14/chartex" xmlns:mc="http://schemas.openxmlformats.org/markup-compatibility/2006" xmlns:aink="http://schemas.microsoft.com/office/drawing/2016/ink" xmlns:am3d="http://schemas.microsoft.com/office/drawing/2017/model3d" xmlns:o="urn:schemas-microsoft-com:office:office" xmlns:r="http://schemas.openxmlformats.org/officeDocument/2006/relationships" xmlns:m="http://schemas.openxmlformats.org/officeDocument/2006/math" xmlns:v="urn:schemas-microsoft-com:vml" xmlns:wp14="http://schemas.microsoft.com/office/word/2010/wordprocessingDrawing" xmlns:wp="http://schemas.openxmlformats.org/drawingml/2006/wordprocessingDrawing" xmlns:w10="urn:schemas-microsoft-com:office:word" xmlns:w="http://schemas.openxmlformats.org/wordprocessingml/2006/main" xmlns:w14="http://schemas.microsoft.com/office/word/2010/wordml" xmlns:w15="http://schemas.microsoft.com/office/word/2012/wordml" xmlns:w16cex="http://schemas.microsoft.com/office/word/2018/wordml/cex" xmlns:w16cid="http://schemas.microsoft.com/office/word/2016/wordml/cid" xmlns:w16="http://schemas.microsoft.com/office/word/2018/wordml" xmlns:w16se="http://schemas.microsoft.com/office/word/2015/wordml/symex" xmlns:wpg="http://schemas.microsoft.com/office/word/2010/wordprocessingGroup" xmlns:wpi="http://schemas.microsoft.com/office/word/2010/wordprocessingInk" xmlns:wne="http://schemas.microsoft.com/office/word/2006/wordml" xmlns:wps="http://schemas.microsoft.com/office/word/2010/wordprocessingShape" mc:Ignorable="w14 w15 w16se w16cid w16 w16cex wp14">
   <w:p>
     <w:pPr>
       <w:pStyle w:val="ae"/>
@@ -3241,7 +3215,7 @@
 </file>
 
 <file path=word/header2.xml><?xml version="1.0" encoding="utf-8"?>
-<w:hdr xmlns:wpc="http://schemas.microsoft.com/office/word/2010/wordprocessingCanvas" xmlns:cx="http://schemas.microsoft.com/office/drawing/2014/chartex" xmlns:cx1="http://schemas.microsoft.com/office/drawing/2015/9/8/chartex" xmlns:cx2="http://schemas.microsoft.com/office/drawing/2015/10/21/chartex" xmlns:cx3="http://schemas.microsoft.com/office/drawing/2016/5/9/chartex" xmlns:cx4="http://schemas.microsoft.com/office/drawing/2016/5/10/chartex" xmlns:cx5="http://schemas.microsoft.com/office/drawing/2016/5/11/chartex" xmlns:cx6="http://schemas.microsoft.com/office/drawing/2016/5/12/chartex" xmlns:cx7="http://schemas.microsoft.com/office/drawing/2016/5/13/chartex" xmlns:cx8="http://schemas.microsoft.com/office/drawing/2016/5/14/chartex" xmlns:mc="http://schemas.openxmlformats.org/markup-compatibility/2006" xmlns:aink="http://schemas.microsoft.com/office/drawing/2016/ink" xmlns:am3d="http://schemas.microsoft.com/office/drawing/2017/model3d" xmlns:o="urn:schemas-microsoft-com:office:office" xmlns:r="http://schemas.openxmlformats.org/officeDocument/2006/relationships" xmlns:m="http://schemas.openxmlformats.org/officeDocument/2006/math" xmlns:v="urn:schemas-microsoft-com:vml" xmlns:wp14="http://schemas.microsoft.com/office/word/2010/wordprocessingDrawing" xmlns:wp="http://schemas.openxmlformats.org/drawingml/2006/wordprocessingDrawing" xmlns:w10="urn:schemas-microsoft-com:office:word" xmlns:w="http://schemas.openxmlformats.org/wordprocessingml/2006/main" xmlns:w14="http://schemas.microsoft.com/office/word/2010/wordml" xmlns:w15="http://schemas.microsoft.com/office/word/2012/wordml" xmlns:w16cex="http://schemas.microsoft.com/office/word/2018/wordml/cex" xmlns:w16cid="http://schemas.microsoft.com/office/word/2016/wordml/cid" xmlns:w16="http://schemas.microsoft.com/office/word/2018/wordml" xmlns:w16sdtdh="http://schemas.microsoft.com/office/word/2020/wordml/sdtdatahash" xmlns:w16se="http://schemas.microsoft.com/office/word/2015/wordml/symex" xmlns:wpg="http://schemas.microsoft.com/office/word/2010/wordprocessingGroup" xmlns:wpi="http://schemas.microsoft.com/office/word/2010/wordprocessingInk" xmlns:wne="http://schemas.microsoft.com/office/word/2006/wordml" xmlns:wps="http://schemas.microsoft.com/office/word/2010/wordprocessingShape" mc:Ignorable="w14 w15 w16se w16cid w16 w16cex w16sdtdh wp14">
+<w:hdr xmlns:wpc="http://schemas.microsoft.com/office/word/2010/wordprocessingCanvas" xmlns:cx="http://schemas.microsoft.com/office/drawing/2014/chartex" xmlns:cx1="http://schemas.microsoft.com/office/drawing/2015/9/8/chartex" xmlns:cx2="http://schemas.microsoft.com/office/drawing/2015/10/21/chartex" xmlns:cx3="http://schemas.microsoft.com/office/drawing/2016/5/9/chartex" xmlns:cx4="http://schemas.microsoft.com/office/drawing/2016/5/10/chartex" xmlns:cx5="http://schemas.microsoft.com/office/drawing/2016/5/11/chartex" xmlns:cx6="http://schemas.microsoft.com/office/drawing/2016/5/12/chartex" xmlns:cx7="http://schemas.microsoft.com/office/drawing/2016/5/13/chartex" xmlns:cx8="http://schemas.microsoft.com/office/drawing/2016/5/14/chartex" xmlns:mc="http://schemas.openxmlformats.org/markup-compatibility/2006" xmlns:aink="http://schemas.microsoft.com/office/drawing/2016/ink" xmlns:am3d="http://schemas.microsoft.com/office/drawing/2017/model3d" xmlns:o="urn:schemas-microsoft-com:office:office" xmlns:r="http://schemas.openxmlformats.org/officeDocument/2006/relationships" xmlns:m="http://schemas.openxmlformats.org/officeDocument/2006/math" xmlns:v="urn:schemas-microsoft-com:vml" xmlns:wp14="http://schemas.microsoft.com/office/word/2010/wordprocessingDrawing" xmlns:wp="http://schemas.openxmlformats.org/drawingml/2006/wordprocessingDrawing" xmlns:w10="urn:schemas-microsoft-com:office:word" xmlns:w="http://schemas.openxmlformats.org/wordprocessingml/2006/main" xmlns:w14="http://schemas.microsoft.com/office/word/2010/wordml" xmlns:w15="http://schemas.microsoft.com/office/word/2012/wordml" xmlns:w16cex="http://schemas.microsoft.com/office/word/2018/wordml/cex" xmlns:w16cid="http://schemas.microsoft.com/office/word/2016/wordml/cid" xmlns:w16="http://schemas.microsoft.com/office/word/2018/wordml" xmlns:w16se="http://schemas.microsoft.com/office/word/2015/wordml/symex" xmlns:wpg="http://schemas.microsoft.com/office/word/2010/wordprocessingGroup" xmlns:wpi="http://schemas.microsoft.com/office/word/2010/wordprocessingInk" xmlns:wne="http://schemas.microsoft.com/office/word/2006/wordml" xmlns:wps="http://schemas.microsoft.com/office/word/2010/wordprocessingShape" mc:Ignorable="w14 w15 w16se w16cid w16 w16cex wp14">
   <w:p>
     <w:pPr>
       <w:pStyle w:val="ae"/>
@@ -3257,7 +3231,7 @@
 </file>
 
 <file path=word/numbering.xml><?xml version="1.0" encoding="utf-8"?>
-<w:numbering xmlns:wpc="http://schemas.microsoft.com/office/word/2010/wordprocessingCanvas" xmlns:cx="http://schemas.microsoft.com/office/drawing/2014/chartex" xmlns:cx1="http://schemas.microsoft.com/office/drawing/2015/9/8/chartex" xmlns:cx2="http://schemas.microsoft.com/office/drawing/2015/10/21/chartex" xmlns:cx3="http://schemas.microsoft.com/office/drawing/2016/5/9/chartex" xmlns:cx4="http://schemas.microsoft.com/office/drawing/2016/5/10/chartex" xmlns:cx5="http://schemas.microsoft.com/office/drawing/2016/5/11/chartex" xmlns:cx6="http://schemas.microsoft.com/office/drawing/2016/5/12/chartex" xmlns:cx7="http://schemas.microsoft.com/office/drawing/2016/5/13/chartex" xmlns:cx8="http://schemas.microsoft.com/office/drawing/2016/5/14/chartex" xmlns:mc="http://schemas.openxmlformats.org/markup-compatibility/2006" xmlns:aink="http://schemas.microsoft.com/office/drawing/2016/ink" xmlns:am3d="http://schemas.microsoft.com/office/drawing/2017/model3d" xmlns:o="urn:schemas-microsoft-com:office:office" xmlns:r="http://schemas.openxmlformats.org/officeDocument/2006/relationships" xmlns:m="http://schemas.openxmlformats.org/officeDocument/2006/math" xmlns:v="urn:schemas-microsoft-com:vml" xmlns:wp14="http://schemas.microsoft.com/office/word/2010/wordprocessingDrawing" xmlns:wp="http://schemas.openxmlformats.org/drawingml/2006/wordprocessingDrawing" xmlns:w10="urn:schemas-microsoft-com:office:word" xmlns:w="http://schemas.openxmlformats.org/wordprocessingml/2006/main" xmlns:w14="http://schemas.microsoft.com/office/word/2010/wordml" xmlns:w15="http://schemas.microsoft.com/office/word/2012/wordml" xmlns:w16cex="http://schemas.microsoft.com/office/word/2018/wordml/cex" xmlns:w16cid="http://schemas.microsoft.com/office/word/2016/wordml/cid" xmlns:w16="http://schemas.microsoft.com/office/word/2018/wordml" xmlns:w16sdtdh="http://schemas.microsoft.com/office/word/2020/wordml/sdtdatahash" xmlns:w16se="http://schemas.microsoft.com/office/word/2015/wordml/symex" xmlns:wpg="http://schemas.microsoft.com/office/word/2010/wordprocessingGroup" xmlns:wpi="http://schemas.microsoft.com/office/word/2010/wordprocessingInk" xmlns:wne="http://schemas.microsoft.com/office/word/2006/wordml" xmlns:wps="http://schemas.microsoft.com/office/word/2010/wordprocessingShape" mc:Ignorable="w14 w15 w16se w16cid w16 w16cex w16sdtdh wp14">
+<w:numbering xmlns:wpc="http://schemas.microsoft.com/office/word/2010/wordprocessingCanvas" xmlns:cx="http://schemas.microsoft.com/office/drawing/2014/chartex" xmlns:cx1="http://schemas.microsoft.com/office/drawing/2015/9/8/chartex" xmlns:cx2="http://schemas.microsoft.com/office/drawing/2015/10/21/chartex" xmlns:cx3="http://schemas.microsoft.com/office/drawing/2016/5/9/chartex" xmlns:cx4="http://schemas.microsoft.com/office/drawing/2016/5/10/chartex" xmlns:cx5="http://schemas.microsoft.com/office/drawing/2016/5/11/chartex" xmlns:cx6="http://schemas.microsoft.com/office/drawing/2016/5/12/chartex" xmlns:cx7="http://schemas.microsoft.com/office/drawing/2016/5/13/chartex" xmlns:cx8="http://schemas.microsoft.com/office/drawing/2016/5/14/chartex" xmlns:mc="http://schemas.openxmlformats.org/markup-compatibility/2006" xmlns:aink="http://schemas.microsoft.com/office/drawing/2016/ink" xmlns:am3d="http://schemas.microsoft.com/office/drawing/2017/model3d" xmlns:o="urn:schemas-microsoft-com:office:office" xmlns:r="http://schemas.openxmlformats.org/officeDocument/2006/relationships" xmlns:m="http://schemas.openxmlformats.org/officeDocument/2006/math" xmlns:v="urn:schemas-microsoft-com:vml" xmlns:wp14="http://schemas.microsoft.com/office/word/2010/wordprocessingDrawing" xmlns:wp="http://schemas.openxmlformats.org/drawingml/2006/wordprocessingDrawing" xmlns:w10="urn:schemas-microsoft-com:office:word" xmlns:w="http://schemas.openxmlformats.org/wordprocessingml/2006/main" xmlns:w14="http://schemas.microsoft.com/office/word/2010/wordml" xmlns:w15="http://schemas.microsoft.com/office/word/2012/wordml" xmlns:w16cex="http://schemas.microsoft.com/office/word/2018/wordml/cex" xmlns:w16cid="http://schemas.microsoft.com/office/word/2016/wordml/cid" xmlns:w16="http://schemas.microsoft.com/office/word/2018/wordml" xmlns:w16se="http://schemas.microsoft.com/office/word/2015/wordml/symex" xmlns:wpg="http://schemas.microsoft.com/office/word/2010/wordprocessingGroup" xmlns:wpi="http://schemas.microsoft.com/office/word/2010/wordprocessingInk" xmlns:wne="http://schemas.microsoft.com/office/word/2006/wordml" xmlns:wps="http://schemas.microsoft.com/office/word/2010/wordprocessingShape" mc:Ignorable="w14 w15 w16se w16cid w16 w16cex wp14">
   <w:abstractNum w:abstractNumId="0" w15:restartNumberingAfterBreak="0">
     <w:nsid w:val="00573441"/>
     <w:multiLevelType w:val="multilevel"/>
@@ -5634,7 +5608,7 @@
 </file>
 
 <file path=word/styles.xml><?xml version="1.0" encoding="utf-8"?>
-<w:styles xmlns:mc="http://schemas.openxmlformats.org/markup-compatibility/2006" xmlns:r="http://schemas.openxmlformats.org/officeDocument/2006/relationships" xmlns:w="http://schemas.openxmlformats.org/wordprocessingml/2006/main" xmlns:w14="http://schemas.microsoft.com/office/word/2010/wordml" xmlns:w15="http://schemas.microsoft.com/office/word/2012/wordml" xmlns:w16cex="http://schemas.microsoft.com/office/word/2018/wordml/cex" xmlns:w16cid="http://schemas.microsoft.com/office/word/2016/wordml/cid" xmlns:w16="http://schemas.microsoft.com/office/word/2018/wordml" xmlns:w16sdtdh="http://schemas.microsoft.com/office/word/2020/wordml/sdtdatahash" xmlns:w16se="http://schemas.microsoft.com/office/word/2015/wordml/symex" mc:Ignorable="w14 w15 w16se w16cid w16 w16cex w16sdtdh">
+<w:styles xmlns:mc="http://schemas.openxmlformats.org/markup-compatibility/2006" xmlns:r="http://schemas.openxmlformats.org/officeDocument/2006/relationships" xmlns:w="http://schemas.openxmlformats.org/wordprocessingml/2006/main" xmlns:w14="http://schemas.microsoft.com/office/word/2010/wordml" xmlns:w15="http://schemas.microsoft.com/office/word/2012/wordml" xmlns:w16cex="http://schemas.microsoft.com/office/word/2018/wordml/cex" xmlns:w16cid="http://schemas.microsoft.com/office/word/2016/wordml/cid" xmlns:w16="http://schemas.microsoft.com/office/word/2018/wordml" xmlns:w16se="http://schemas.microsoft.com/office/word/2015/wordml/symex" mc:Ignorable="w14 w15 w16se w16cid w16 w16cex">
   <w:docDefaults>
     <w:rPrDefault>
       <w:rPr>

--- a/src/main/resources/poi/template-pdf.docx
+++ b/src/main/resources/poi/template-pdf.docx
@@ -491,12 +491,12 @@
               <w:wordWrap w:val="0"/>
               <w:jc w:val="left"/>
               <w:rPr>
-                <w:rFonts w:ascii="PT Mono" w:hAnsi="PT Mono"/>
+                <w:rFonts w:ascii="Consolas" w:hAnsi="Consolas" w:cs="Consolas"/>
               </w:rPr>
             </w:pPr>
             <w:r>
               <w:rPr>
-                <w:rFonts w:ascii="PT Mono" w:eastAsia="Consolas" w:hAnsi="PT Mono"/>
+                <w:rFonts w:ascii="Consolas" w:eastAsia="Consolas" w:hAnsi="Consolas" w:cs="Consolas"/>
                 <w:color w:val="444444"/>
                 <w:sz w:val="18"/>
               </w:rPr>
@@ -515,12 +515,12 @@
               <w:wordWrap w:val="0"/>
               <w:jc w:val="left"/>
               <w:rPr>
-                <w:rFonts w:ascii="PT Mono" w:hAnsi="PT Mono"/>
+                <w:rFonts w:ascii="Consolas" w:hAnsi="Consolas" w:cs="Consolas"/>
               </w:rPr>
             </w:pPr>
             <w:r>
               <w:rPr>
-                <w:rFonts w:ascii="PT Mono" w:eastAsia="Consolas" w:hAnsi="PT Mono"/>
+                <w:rFonts w:ascii="Consolas" w:eastAsia="Consolas" w:hAnsi="Consolas" w:cs="Consolas"/>
                 <w:color w:val="444444"/>
                 <w:sz w:val="18"/>
               </w:rPr>
@@ -528,7 +528,7 @@
             </w:r>
             <w:r>
               <w:rPr>
-                <w:rFonts w:ascii="PT Mono" w:eastAsia="Consolas" w:hAnsi="PT Mono"/>
+                <w:rFonts w:ascii="Consolas" w:eastAsia="Consolas" w:hAnsi="Consolas" w:cs="Consolas"/>
                 <w:color w:val="880000"/>
                 <w:sz w:val="18"/>
               </w:rPr>
@@ -536,7 +536,7 @@
             </w:r>
             <w:r>
               <w:rPr>
-                <w:rFonts w:ascii="PT Mono" w:eastAsia="Consolas" w:hAnsi="PT Mono"/>
+                <w:rFonts w:ascii="Consolas" w:eastAsia="Consolas" w:hAnsi="Consolas" w:cs="Consolas"/>
                 <w:color w:val="444444"/>
                 <w:sz w:val="18"/>
               </w:rPr>
@@ -555,14 +555,14 @@
               <w:wordWrap w:val="0"/>
               <w:jc w:val="left"/>
               <w:rPr>
-                <w:rFonts w:ascii="PT Mono" w:eastAsia="Consolas" w:hAnsi="PT Mono"/>
+                <w:rFonts w:ascii="Consolas" w:eastAsia="Consolas" w:hAnsi="Consolas" w:cs="Consolas"/>
                 <w:color w:val="880000"/>
                 <w:sz w:val="18"/>
               </w:rPr>
             </w:pPr>
             <w:r>
               <w:rPr>
-                <w:rFonts w:ascii="PT Mono" w:eastAsia="Consolas" w:hAnsi="PT Mono"/>
+                <w:rFonts w:ascii="Consolas" w:eastAsia="Consolas" w:hAnsi="Consolas" w:cs="Consolas"/>
                 <w:color w:val="444444"/>
                 <w:sz w:val="18"/>
               </w:rPr>
@@ -570,7 +570,7 @@
             </w:r>
             <w:r>
               <w:rPr>
-                <w:rFonts w:ascii="PT Mono" w:eastAsia="Consolas" w:hAnsi="PT Mono"/>
+                <w:rFonts w:ascii="Consolas" w:eastAsia="Consolas" w:hAnsi="Consolas" w:cs="Consolas"/>
                 <w:color w:val="880000"/>
                 <w:sz w:val="18"/>
               </w:rPr>
@@ -590,12 +590,12 @@
               <w:ind w:firstLineChars="100" w:firstLine="180"/>
               <w:jc w:val="left"/>
               <w:rPr>
-                <w:rFonts w:ascii="PT Mono" w:hAnsi="PT Mono"/>
+                <w:rFonts w:ascii="Consolas" w:hAnsi="Consolas" w:cs="Consolas"/>
               </w:rPr>
             </w:pPr>
             <w:r>
               <w:rPr>
-                <w:rFonts w:ascii="PT Mono" w:eastAsia="Consolas" w:hAnsi="PT Mono"/>
+                <w:rFonts w:ascii="Consolas" w:eastAsia="Consolas" w:hAnsi="Consolas" w:cs="Consolas"/>
                 <w:color w:val="444444"/>
                 <w:sz w:val="18"/>
               </w:rPr>
@@ -603,7 +603,7 @@
             </w:r>
             <w:r>
               <w:rPr>
-                <w:rFonts w:ascii="PT Mono" w:eastAsia="Consolas" w:hAnsi="PT Mono"/>
+                <w:rFonts w:ascii="Consolas" w:eastAsia="Consolas" w:hAnsi="Consolas" w:cs="Consolas"/>
                 <w:color w:val="880000"/>
                 <w:sz w:val="18"/>
               </w:rPr>
@@ -611,7 +611,7 @@
             </w:r>
             <w:r>
               <w:rPr>
-                <w:rFonts w:ascii="PT Mono" w:eastAsia="Consolas" w:hAnsi="PT Mono"/>
+                <w:rFonts w:ascii="Consolas" w:eastAsia="Consolas" w:hAnsi="Consolas" w:cs="Consolas"/>
                 <w:color w:val="444444"/>
                 <w:sz w:val="18"/>
               </w:rPr>
@@ -619,7 +619,7 @@
             </w:r>
             <w:r>
               <w:rPr>
-                <w:rFonts w:ascii="PT Mono" w:eastAsia="Consolas" w:hAnsi="PT Mono"/>
+                <w:rFonts w:ascii="Consolas" w:eastAsia="Consolas" w:hAnsi="Consolas" w:cs="Consolas"/>
                 <w:color w:val="880000"/>
                 <w:sz w:val="18"/>
               </w:rPr>
@@ -627,7 +627,7 @@
             </w:r>
             <w:r>
               <w:rPr>
-                <w:rFonts w:ascii="PT Mono" w:eastAsia="Consolas" w:hAnsi="PT Mono"/>
+                <w:rFonts w:ascii="Consolas" w:eastAsia="Consolas" w:hAnsi="Consolas" w:cs="Consolas"/>
                 <w:color w:val="444444"/>
                 <w:sz w:val="18"/>
               </w:rPr>
@@ -648,7 +648,7 @@
             </w:pPr>
             <w:r>
               <w:rPr>
-                <w:rFonts w:ascii="PT Mono" w:eastAsia="Consolas" w:hAnsi="PT Mono"/>
+                <w:rFonts w:ascii="Consolas" w:eastAsia="Consolas" w:hAnsi="Consolas" w:cs="Consolas"/>
                 <w:color w:val="444444"/>
                 <w:sz w:val="18"/>
               </w:rPr>
@@ -2435,7 +2435,7 @@
             </w:pPr>
             <w:r>
               <w:rPr>
-                <w:rFonts w:ascii="JetBrains Mono Light" w:eastAsia="微软雅黑" w:hAnsi="JetBrains Mono Light" w:cs="JetBrains Mono Light"/>
+                <w:rFonts w:ascii="Consolas" w:eastAsia="微软雅黑" w:hAnsi="Consolas" w:cs="Consolas"/>
                 <w:color w:val="000000"/>
                 <w:sz w:val="18"/>
                 <w:szCs w:val="18"/>
@@ -2594,7 +2594,7 @@
             </w:pPr>
             <w:r>
               <w:rPr>
-                <w:rFonts w:ascii="JetBrains Mono Light" w:eastAsia="微软雅黑" w:hAnsi="JetBrains Mono Light" w:cs="JetBrains Mono Light"/>
+                <w:rFonts w:ascii="Consolas" w:eastAsia="微软雅黑" w:hAnsi="Consolas" w:cs="Consolas"/>
                 <w:color w:val="000000"/>
                 <w:sz w:val="18"/>
                 <w:szCs w:val="18"/>
@@ -2742,6 +2742,31 @@
           <w:kern w:val="2"/>
           <w:sz w:val="16"/>
           <w:szCs w:val="16"/>
+        </w:rPr>
+        <w:t>}}</w:t>
+      </w:r>
+    </w:p>
+    <w:p>
+      <w:pPr>
+        <w:rPr>
+          <w:rFonts w:ascii="微软雅黑" w:eastAsia="微软雅黑" w:hAnsi="微软雅黑"/>
+        </w:rPr>
+      </w:pPr>
+      <w:r>
+        <w:rPr>
+          <w:rFonts w:ascii="微软雅黑" w:eastAsia="微软雅黑" w:hAnsi="微软雅黑"/>
+        </w:rPr>
+        <w:t>{{?need</w:t>
+      </w:r>
+      <w:r>
+        <w:rPr>
+          <w:rFonts w:ascii="微软雅黑" w:eastAsia="微软雅黑" w:hAnsi="微软雅黑" w:hint="eastAsia"/>
+        </w:rPr>
+        <w:t>Dic</w:t>
+      </w:r>
+      <w:r>
+        <w:rPr>
+          <w:rFonts w:ascii="微软雅黑" w:eastAsia="微软雅黑" w:hAnsi="微软雅黑"/>
         </w:rPr>
         <w:t>}}</w:t>
       </w:r>
@@ -2792,9 +2817,9 @@
         <w:tblLook w:val="04A0" w:firstRow="1" w:lastRow="0" w:firstColumn="1" w:lastColumn="0" w:noHBand="0" w:noVBand="1"/>
       </w:tblPr>
       <w:tblGrid>
-        <w:gridCol w:w="2332"/>
-        <w:gridCol w:w="1649"/>
-        <w:gridCol w:w="4383"/>
+        <w:gridCol w:w="2371"/>
+        <w:gridCol w:w="1674"/>
+        <w:gridCol w:w="4319"/>
       </w:tblGrid>
       <w:tr>
         <w:trPr>
@@ -2803,7 +2828,7 @@
         </w:trPr>
         <w:tc>
           <w:tcPr>
-            <w:tcW w:w="2410" w:type="dxa"/>
+            <w:tcW w:w="2371" w:type="dxa"/>
             <w:tcBorders>
               <w:bottom w:val="single" w:sz="4" w:space="0" w:color="auto"/>
             </w:tcBorders>
@@ -2856,7 +2881,7 @@
         </w:tc>
         <w:tc>
           <w:tcPr>
-            <w:tcW w:w="1701" w:type="dxa"/>
+            <w:tcW w:w="1674" w:type="dxa"/>
             <w:tcBorders>
               <w:bottom w:val="single" w:sz="4" w:space="0" w:color="auto"/>
             </w:tcBorders>
@@ -2884,7 +2909,7 @@
         </w:tc>
         <w:tc>
           <w:tcPr>
-            <w:tcW w:w="4536" w:type="dxa"/>
+            <w:tcW w:w="4319" w:type="dxa"/>
             <w:tcBorders>
               <w:bottom w:val="single" w:sz="4" w:space="0" w:color="auto"/>
             </w:tcBorders>
@@ -2917,7 +2942,7 @@
         </w:trPr>
         <w:tc>
           <w:tcPr>
-            <w:tcW w:w="2410" w:type="dxa"/>
+            <w:tcW w:w="2371" w:type="dxa"/>
             <w:shd w:val="clear" w:color="auto" w:fill="FFFFFF" w:themeFill="background1"/>
           </w:tcPr>
           <w:p>
@@ -2934,7 +2959,7 @@
         </w:tc>
         <w:tc>
           <w:tcPr>
-            <w:tcW w:w="1701" w:type="dxa"/>
+            <w:tcW w:w="1674" w:type="dxa"/>
             <w:shd w:val="clear" w:color="auto" w:fill="FFFFFF" w:themeFill="background1"/>
           </w:tcPr>
           <w:p>
@@ -2950,7 +2975,7 @@
         </w:tc>
         <w:tc>
           <w:tcPr>
-            <w:tcW w:w="4536" w:type="dxa"/>
+            <w:tcW w:w="4319" w:type="dxa"/>
             <w:shd w:val="clear" w:color="auto" w:fill="FFFFFF" w:themeFill="background1"/>
           </w:tcPr>
           <w:p>
@@ -2968,15 +2993,28 @@
     </w:tbl>
     <w:p>
       <w:pPr>
-        <w:widowControl w:val="0"/>
-        <w:jc w:val="both"/>
-        <w:rPr>
-          <w:rFonts w:ascii="Monaco" w:eastAsia="DengXian" w:hAnsi="Monaco" w:cs="Times New Roman"/>
-          <w:kern w:val="2"/>
-          <w:sz w:val="16"/>
-          <w:szCs w:val="16"/>
-        </w:rPr>
-      </w:pPr>
+        <w:rPr>
+          <w:rFonts w:ascii="微软雅黑" w:eastAsia="微软雅黑" w:hAnsi="微软雅黑" w:hint="eastAsia"/>
+        </w:rPr>
+      </w:pPr>
+      <w:r>
+        <w:rPr>
+          <w:rFonts w:ascii="微软雅黑" w:eastAsia="微软雅黑" w:hAnsi="微软雅黑"/>
+        </w:rPr>
+        <w:t>{{/need</w:t>
+      </w:r>
+      <w:r>
+        <w:rPr>
+          <w:rFonts w:ascii="微软雅黑" w:eastAsia="微软雅黑" w:hAnsi="微软雅黑" w:hint="eastAsia"/>
+        </w:rPr>
+        <w:t>Dic</w:t>
+      </w:r>
+      <w:r>
+        <w:rPr>
+          <w:rFonts w:ascii="微软雅黑" w:eastAsia="微软雅黑" w:hAnsi="微软雅黑"/>
+        </w:rPr>
+        <w:t>}}</w:t>
+      </w:r>
     </w:p>
     <w:sectPr>
       <w:headerReference w:type="default" r:id="rId11"/>
